--- a/Documentation/Test Report.docx
+++ b/Documentation/Test Report.docx
@@ -2,8 +2,516 @@
 <file path=word/document.xml><?xml version="1.0" encoding="utf-8"?>
 <w:document xmlns:wpc="http://schemas.microsoft.com/office/word/2010/wordprocessingCanvas" xmlns:cx="http://schemas.microsoft.com/office/drawing/2014/chartex" xmlns:cx1="http://schemas.microsoft.com/office/drawing/2015/9/8/chartex" xmlns:cx2="http://schemas.microsoft.com/office/drawing/2015/10/21/chartex" xmlns:cx3="http://schemas.microsoft.com/office/drawing/2016/5/9/chartex" xmlns:cx4="http://schemas.microsoft.com/office/drawing/2016/5/10/chartex" xmlns:cx5="http://schemas.microsoft.com/office/drawing/2016/5/11/chartex" xmlns:cx6="http://schemas.microsoft.com/office/drawing/2016/5/12/chartex" xmlns:cx7="http://schemas.microsoft.com/office/drawing/2016/5/13/chartex" xmlns:cx8="http://schemas.microsoft.com/office/drawing/2016/5/14/chartex" xmlns:mc="http://schemas.openxmlformats.org/markup-compatibility/2006" xmlns:aink="http://schemas.microsoft.com/office/drawing/2016/ink" xmlns:am3d="http://schemas.microsoft.com/office/drawing/2017/model3d" xmlns:o="urn:schemas-microsoft-com:office:office" xmlns:oel="http://schemas.microsoft.com/office/2019/extlst" xmlns:r="http://schemas.openxmlformats.org/officeDocument/2006/relationships" xmlns:m="http://schemas.openxmlformats.org/officeDocument/2006/math" xmlns:v="urn:schemas-microsoft-com:vml" xmlns:wp14="http://schemas.microsoft.com/office/word/2010/wordprocessingDrawing" xmlns:wp="http://schemas.openxmlformats.org/drawingml/2006/wordprocessingDrawing" xmlns:w10="urn:schemas-microsoft-com:office:word" xmlns:w="http://schemas.openxmlformats.org/wordprocessingml/2006/main" xmlns:w14="http://schemas.microsoft.com/office/word/2010/wordml" xmlns:w15="http://schemas.microsoft.com/office/word/2012/wordml" xmlns:w16cex="http://schemas.microsoft.com/office/word/2018/wordml/cex" xmlns:w16cid="http://schemas.microsoft.com/office/word/2016/wordml/cid" xmlns:w16="http://schemas.microsoft.com/office/word/2018/wordml" xmlns:w16du="http://schemas.microsoft.com/office/word/2023/wordml/word16du" xmlns:w16sdtdh="http://schemas.microsoft.com/office/word/2020/wordml/sdtdatahash" xmlns:w16se="http://schemas.microsoft.com/office/word/2015/wordml/symex" xmlns:wpg="http://schemas.microsoft.com/office/word/2010/wordprocessingGroup" xmlns:wpi="http://schemas.microsoft.com/office/word/2010/wordprocessingInk" xmlns:wne="http://schemas.microsoft.com/office/word/2006/wordml" xmlns:wps="http://schemas.microsoft.com/office/word/2010/wordprocessingShape" mc:Ignorable="w14 w15 w16se w16cid w16 w16cex w16sdtdh w16du wp14">
   <w:body>
-    <w:p/>
+    <w:p>
+      <w:pPr>
+        <w:spacing w:line="480" w:lineRule="auto"/>
+        <w:rPr>
+          <w:rFonts w:ascii="Times New Roman" w:hAnsi="Times New Roman" w:cs="Times New Roman"/>
+          <w:b/>
+          <w:bCs/>
+          <w:sz w:val="36"/>
+          <w:szCs w:val="36"/>
+        </w:rPr>
+      </w:pPr>
+      <w:r>
+        <w:rPr>
+          <w:rFonts w:ascii="Times New Roman" w:hAnsi="Times New Roman" w:cs="Times New Roman"/>
+          <w:b/>
+          <w:bCs/>
+          <w:sz w:val="36"/>
+          <w:szCs w:val="36"/>
+        </w:rPr>
+        <w:t xml:space="preserve">CS3300-003 </w:t>
+      </w:r>
+      <w:r>
+        <w:rPr>
+          <w:rFonts w:ascii="Times New Roman" w:hAnsi="Times New Roman" w:cs="Times New Roman"/>
+          <w:b/>
+          <w:bCs/>
+          <w:sz w:val="36"/>
+          <w:szCs w:val="36"/>
+        </w:rPr>
+        <w:t xml:space="preserve">MOVIE ROULETTE </w:t>
+      </w:r>
+      <w:r>
+        <w:rPr>
+          <w:rFonts w:ascii="Times New Roman" w:hAnsi="Times New Roman" w:cs="Times New Roman"/>
+          <w:b/>
+          <w:bCs/>
+          <w:sz w:val="36"/>
+          <w:szCs w:val="36"/>
+        </w:rPr>
+        <w:t>TEST REPORT</w:t>
+      </w:r>
+    </w:p>
+    <w:p>
+      <w:pPr>
+        <w:spacing w:line="480" w:lineRule="auto"/>
+        <w:rPr>
+          <w:rFonts w:ascii="Times New Roman" w:hAnsi="Times New Roman" w:cs="Times New Roman"/>
+        </w:rPr>
+      </w:pPr>
+      <w:r>
+        <w:rPr>
+          <w:rFonts w:ascii="Times New Roman" w:hAnsi="Times New Roman" w:cs="Times New Roman"/>
+          <w:u w:val="single"/>
+        </w:rPr>
+        <w:t>Project Title:</w:t>
+      </w:r>
+      <w:r>
+        <w:rPr>
+          <w:rFonts w:ascii="Times New Roman" w:hAnsi="Times New Roman" w:cs="Times New Roman"/>
+        </w:rPr>
+        <w:t xml:space="preserve"> Movie Roulette</w:t>
+      </w:r>
+    </w:p>
+    <w:p>
+      <w:pPr>
+        <w:spacing w:line="480" w:lineRule="auto"/>
+        <w:rPr>
+          <w:rFonts w:ascii="Times New Roman" w:hAnsi="Times New Roman" w:cs="Times New Roman"/>
+          <w:u w:val="single"/>
+        </w:rPr>
+      </w:pPr>
+      <w:r>
+        <w:rPr>
+          <w:rFonts w:ascii="Times New Roman" w:hAnsi="Times New Roman" w:cs="Times New Roman"/>
+          <w:u w:val="single"/>
+        </w:rPr>
+        <w:t>Test Report Scope:</w:t>
+      </w:r>
+    </w:p>
+    <w:p>
+      <w:pPr>
+        <w:spacing w:line="480" w:lineRule="auto"/>
+        <w:rPr>
+          <w:rFonts w:ascii="Times New Roman" w:hAnsi="Times New Roman" w:cs="Times New Roman"/>
+        </w:rPr>
+      </w:pPr>
+      <w:r>
+        <w:rPr>
+          <w:rFonts w:ascii="Times New Roman" w:hAnsi="Times New Roman" w:cs="Times New Roman"/>
+        </w:rPr>
+        <w:t>Testing the following increments associated with Release 1 and 2:</w:t>
+      </w:r>
+    </w:p>
+    <w:p>
+      <w:pPr>
+        <w:pStyle w:val="ListParagraph"/>
+        <w:numPr>
+          <w:ilvl w:val="0"/>
+          <w:numId w:val="1"/>
+        </w:numPr>
+        <w:spacing w:line="480" w:lineRule="auto"/>
+        <w:rPr>
+          <w:rFonts w:ascii="Times New Roman" w:hAnsi="Times New Roman" w:cs="Times New Roman"/>
+        </w:rPr>
+      </w:pPr>
+      <w:r>
+        <w:rPr>
+          <w:rFonts w:ascii="Times New Roman" w:hAnsi="Times New Roman" w:cs="Times New Roman"/>
+        </w:rPr>
+        <w:t>Increment 1</w:t>
+      </w:r>
+    </w:p>
+    <w:p>
+      <w:pPr>
+        <w:pStyle w:val="ListParagraph"/>
+        <w:numPr>
+          <w:ilvl w:val="0"/>
+          <w:numId w:val="1"/>
+        </w:numPr>
+        <w:spacing w:line="480" w:lineRule="auto"/>
+        <w:rPr>
+          <w:rFonts w:ascii="Times New Roman" w:hAnsi="Times New Roman" w:cs="Times New Roman"/>
+        </w:rPr>
+      </w:pPr>
+      <w:r>
+        <w:rPr>
+          <w:rFonts w:ascii="Times New Roman" w:hAnsi="Times New Roman" w:cs="Times New Roman"/>
+        </w:rPr>
+        <w:t xml:space="preserve">Increment </w:t>
+      </w:r>
+      <w:r>
+        <w:rPr>
+          <w:rFonts w:ascii="Times New Roman" w:hAnsi="Times New Roman" w:cs="Times New Roman"/>
+        </w:rPr>
+        <w:t>2</w:t>
+      </w:r>
+    </w:p>
+    <w:p>
+      <w:pPr>
+        <w:pStyle w:val="ListParagraph"/>
+        <w:numPr>
+          <w:ilvl w:val="0"/>
+          <w:numId w:val="1"/>
+        </w:numPr>
+        <w:spacing w:line="480" w:lineRule="auto"/>
+        <w:rPr>
+          <w:rFonts w:ascii="Times New Roman" w:hAnsi="Times New Roman" w:cs="Times New Roman"/>
+        </w:rPr>
+      </w:pPr>
+      <w:r>
+        <w:rPr>
+          <w:rFonts w:ascii="Times New Roman" w:hAnsi="Times New Roman" w:cs="Times New Roman"/>
+        </w:rPr>
+        <w:t xml:space="preserve">Increment </w:t>
+      </w:r>
+      <w:r>
+        <w:rPr>
+          <w:rFonts w:ascii="Times New Roman" w:hAnsi="Times New Roman" w:cs="Times New Roman"/>
+        </w:rPr>
+        <w:t>3</w:t>
+      </w:r>
+    </w:p>
+    <w:p>
+      <w:pPr>
+        <w:pStyle w:val="ListParagraph"/>
+        <w:numPr>
+          <w:ilvl w:val="0"/>
+          <w:numId w:val="1"/>
+        </w:numPr>
+        <w:spacing w:line="480" w:lineRule="auto"/>
+        <w:rPr>
+          <w:rFonts w:ascii="Times New Roman" w:hAnsi="Times New Roman" w:cs="Times New Roman"/>
+        </w:rPr>
+      </w:pPr>
+      <w:r>
+        <w:rPr>
+          <w:rFonts w:ascii="Times New Roman" w:hAnsi="Times New Roman" w:cs="Times New Roman"/>
+        </w:rPr>
+        <w:t xml:space="preserve">Increment </w:t>
+      </w:r>
+      <w:r>
+        <w:rPr>
+          <w:rFonts w:ascii="Times New Roman" w:hAnsi="Times New Roman" w:cs="Times New Roman"/>
+        </w:rPr>
+        <w:t>4</w:t>
+      </w:r>
+    </w:p>
+    <w:p>
+      <w:pPr>
+        <w:spacing w:line="480" w:lineRule="auto"/>
+        <w:rPr>
+          <w:rFonts w:ascii="Times New Roman" w:hAnsi="Times New Roman" w:cs="Times New Roman"/>
+          <w:u w:val="single"/>
+        </w:rPr>
+      </w:pPr>
+      <w:r>
+        <w:rPr>
+          <w:rFonts w:ascii="Times New Roman" w:hAnsi="Times New Roman" w:cs="Times New Roman"/>
+          <w:u w:val="single"/>
+        </w:rPr>
+        <w:t>Test Team:</w:t>
+      </w:r>
+    </w:p>
+    <w:p>
+      <w:pPr>
+        <w:pStyle w:val="ListParagraph"/>
+        <w:numPr>
+          <w:ilvl w:val="0"/>
+          <w:numId w:val="2"/>
+        </w:numPr>
+        <w:spacing w:line="480" w:lineRule="auto"/>
+        <w:rPr>
+          <w:rFonts w:ascii="Times New Roman" w:hAnsi="Times New Roman" w:cs="Times New Roman"/>
+          <w:u w:val="single"/>
+        </w:rPr>
+      </w:pPr>
+      <w:r>
+        <w:rPr>
+          <w:rFonts w:ascii="Times New Roman" w:hAnsi="Times New Roman" w:cs="Times New Roman"/>
+        </w:rPr>
+        <w:t xml:space="preserve">Lead Tester: Rayne </w:t>
+      </w:r>
+      <w:proofErr w:type="spellStart"/>
+      <w:r>
+        <w:rPr>
+          <w:rFonts w:ascii="Times New Roman" w:hAnsi="Times New Roman" w:cs="Times New Roman"/>
+        </w:rPr>
+        <w:t>Guinta</w:t>
+      </w:r>
+      <w:proofErr w:type="spellEnd"/>
+    </w:p>
+    <w:p>
+      <w:pPr>
+        <w:pStyle w:val="ListParagraph"/>
+        <w:numPr>
+          <w:ilvl w:val="0"/>
+          <w:numId w:val="2"/>
+        </w:numPr>
+        <w:spacing w:line="480" w:lineRule="auto"/>
+        <w:rPr>
+          <w:rFonts w:ascii="Times New Roman" w:hAnsi="Times New Roman" w:cs="Times New Roman"/>
+          <w:u w:val="single"/>
+        </w:rPr>
+      </w:pPr>
+      <w:r>
+        <w:rPr>
+          <w:rFonts w:ascii="Times New Roman" w:hAnsi="Times New Roman" w:cs="Times New Roman"/>
+        </w:rPr>
+        <w:t>Tester(s):</w:t>
+      </w:r>
+    </w:p>
+    <w:p>
+      <w:pPr>
+        <w:pStyle w:val="ListParagraph"/>
+        <w:numPr>
+          <w:ilvl w:val="1"/>
+          <w:numId w:val="2"/>
+        </w:numPr>
+        <w:spacing w:line="480" w:lineRule="auto"/>
+        <w:rPr>
+          <w:rFonts w:ascii="Times New Roman" w:hAnsi="Times New Roman" w:cs="Times New Roman"/>
+          <w:u w:val="single"/>
+        </w:rPr>
+      </w:pPr>
+      <w:r>
+        <w:rPr>
+          <w:rFonts w:ascii="Times New Roman" w:hAnsi="Times New Roman" w:cs="Times New Roman"/>
+        </w:rPr>
+        <w:t xml:space="preserve">Gavin </w:t>
+      </w:r>
+      <w:proofErr w:type="spellStart"/>
+      <w:r>
+        <w:rPr>
+          <w:rFonts w:ascii="Times New Roman" w:hAnsi="Times New Roman" w:cs="Times New Roman"/>
+        </w:rPr>
+        <w:t>Stierstorfer</w:t>
+      </w:r>
+      <w:proofErr w:type="spellEnd"/>
+    </w:p>
+    <w:p>
+      <w:pPr>
+        <w:spacing w:line="480" w:lineRule="auto"/>
+        <w:rPr>
+          <w:rFonts w:ascii="Times New Roman" w:hAnsi="Times New Roman" w:cs="Times New Roman"/>
+          <w:u w:val="single"/>
+        </w:rPr>
+      </w:pPr>
+      <w:r>
+        <w:rPr>
+          <w:rFonts w:ascii="Times New Roman" w:hAnsi="Times New Roman" w:cs="Times New Roman"/>
+          <w:u w:val="single"/>
+        </w:rPr>
+        <w:t>Test Schedule:</w:t>
+      </w:r>
+    </w:p>
+    <w:p>
+      <w:pPr>
+        <w:pStyle w:val="ListParagraph"/>
+        <w:numPr>
+          <w:ilvl w:val="0"/>
+          <w:numId w:val="4"/>
+        </w:numPr>
+        <w:spacing w:line="480" w:lineRule="auto"/>
+        <w:rPr>
+          <w:rFonts w:ascii="Times New Roman" w:hAnsi="Times New Roman" w:cs="Times New Roman"/>
+          <w:u w:val="single"/>
+        </w:rPr>
+      </w:pPr>
+      <w:r>
+        <w:rPr>
+          <w:rFonts w:ascii="Times New Roman" w:hAnsi="Times New Roman" w:cs="Times New Roman"/>
+        </w:rPr>
+        <w:t>Unit and Increment Testing:</w:t>
+      </w:r>
+    </w:p>
+    <w:p>
+      <w:pPr>
+        <w:pStyle w:val="ListParagraph"/>
+        <w:numPr>
+          <w:ilvl w:val="1"/>
+          <w:numId w:val="4"/>
+        </w:numPr>
+        <w:spacing w:line="480" w:lineRule="auto"/>
+        <w:rPr>
+          <w:rFonts w:ascii="Times New Roman" w:hAnsi="Times New Roman" w:cs="Times New Roman"/>
+          <w:u w:val="single"/>
+        </w:rPr>
+      </w:pPr>
+      <w:r>
+        <w:rPr>
+          <w:rFonts w:ascii="Times New Roman" w:hAnsi="Times New Roman" w:cs="Times New Roman"/>
+        </w:rPr>
+        <w:t>Initial Test: November 5, 2024</w:t>
+      </w:r>
+    </w:p>
+    <w:p>
+      <w:pPr>
+        <w:pStyle w:val="ListParagraph"/>
+        <w:numPr>
+          <w:ilvl w:val="1"/>
+          <w:numId w:val="4"/>
+        </w:numPr>
+        <w:spacing w:line="480" w:lineRule="auto"/>
+        <w:rPr>
+          <w:rFonts w:ascii="Times New Roman" w:hAnsi="Times New Roman" w:cs="Times New Roman"/>
+          <w:u w:val="single"/>
+        </w:rPr>
+      </w:pPr>
+      <w:r>
+        <w:rPr>
+          <w:rFonts w:ascii="Times New Roman" w:hAnsi="Times New Roman" w:cs="Times New Roman"/>
+        </w:rPr>
+        <w:t xml:space="preserve">Revision Test: November </w:t>
+      </w:r>
+      <w:r>
+        <w:rPr>
+          <w:rFonts w:ascii="Times New Roman" w:hAnsi="Times New Roman" w:cs="Times New Roman"/>
+        </w:rPr>
+        <w:t>12</w:t>
+      </w:r>
+      <w:r>
+        <w:rPr>
+          <w:rFonts w:ascii="Times New Roman" w:hAnsi="Times New Roman" w:cs="Times New Roman"/>
+        </w:rPr>
+        <w:t>, 2024</w:t>
+      </w:r>
+    </w:p>
+    <w:p>
+      <w:pPr>
+        <w:pStyle w:val="ListParagraph"/>
+        <w:numPr>
+          <w:ilvl w:val="0"/>
+          <w:numId w:val="4"/>
+        </w:numPr>
+        <w:spacing w:line="480" w:lineRule="auto"/>
+        <w:rPr>
+          <w:rFonts w:ascii="Times New Roman" w:hAnsi="Times New Roman" w:cs="Times New Roman"/>
+          <w:u w:val="single"/>
+        </w:rPr>
+      </w:pPr>
+      <w:r>
+        <w:rPr>
+          <w:rFonts w:ascii="Times New Roman" w:hAnsi="Times New Roman" w:cs="Times New Roman"/>
+        </w:rPr>
+        <w:t>Component and Release Testing:</w:t>
+      </w:r>
+    </w:p>
+    <w:p>
+      <w:pPr>
+        <w:pStyle w:val="ListParagraph"/>
+        <w:numPr>
+          <w:ilvl w:val="1"/>
+          <w:numId w:val="4"/>
+        </w:numPr>
+        <w:spacing w:line="480" w:lineRule="auto"/>
+        <w:rPr>
+          <w:rFonts w:ascii="Times New Roman" w:hAnsi="Times New Roman" w:cs="Times New Roman"/>
+          <w:u w:val="single"/>
+        </w:rPr>
+      </w:pPr>
+      <w:r>
+        <w:rPr>
+          <w:rFonts w:ascii="Times New Roman" w:hAnsi="Times New Roman" w:cs="Times New Roman"/>
+        </w:rPr>
+        <w:t xml:space="preserve">Initial Test: November </w:t>
+      </w:r>
+      <w:r>
+        <w:rPr>
+          <w:rFonts w:ascii="Times New Roman" w:hAnsi="Times New Roman" w:cs="Times New Roman"/>
+        </w:rPr>
+        <w:t>14</w:t>
+      </w:r>
+      <w:r>
+        <w:rPr>
+          <w:rFonts w:ascii="Times New Roman" w:hAnsi="Times New Roman" w:cs="Times New Roman"/>
+        </w:rPr>
+        <w:t>, 2024</w:t>
+      </w:r>
+    </w:p>
+    <w:p>
+      <w:pPr>
+        <w:pStyle w:val="ListParagraph"/>
+        <w:numPr>
+          <w:ilvl w:val="1"/>
+          <w:numId w:val="4"/>
+        </w:numPr>
+        <w:spacing w:line="480" w:lineRule="auto"/>
+        <w:rPr>
+          <w:rFonts w:ascii="Times New Roman" w:hAnsi="Times New Roman" w:cs="Times New Roman"/>
+          <w:u w:val="single"/>
+        </w:rPr>
+      </w:pPr>
+      <w:r>
+        <w:rPr>
+          <w:rFonts w:ascii="Times New Roman" w:hAnsi="Times New Roman" w:cs="Times New Roman"/>
+        </w:rPr>
+        <w:t xml:space="preserve">Revision Test: November </w:t>
+      </w:r>
+      <w:r>
+        <w:rPr>
+          <w:rFonts w:ascii="Times New Roman" w:hAnsi="Times New Roman" w:cs="Times New Roman"/>
+        </w:rPr>
+        <w:t>21</w:t>
+      </w:r>
+      <w:r>
+        <w:rPr>
+          <w:rFonts w:ascii="Times New Roman" w:hAnsi="Times New Roman" w:cs="Times New Roman"/>
+        </w:rPr>
+        <w:t>, 2024</w:t>
+      </w:r>
+    </w:p>
+    <w:p>
+      <w:pPr>
+        <w:pStyle w:val="ListParagraph"/>
+        <w:numPr>
+          <w:ilvl w:val="0"/>
+          <w:numId w:val="4"/>
+        </w:numPr>
+        <w:spacing w:line="480" w:lineRule="auto"/>
+        <w:rPr>
+          <w:rFonts w:ascii="Times New Roman" w:hAnsi="Times New Roman" w:cs="Times New Roman"/>
+          <w:u w:val="single"/>
+        </w:rPr>
+      </w:pPr>
+      <w:r>
+        <w:rPr>
+          <w:rFonts w:ascii="Times New Roman" w:hAnsi="Times New Roman" w:cs="Times New Roman"/>
+        </w:rPr>
+        <w:t xml:space="preserve">System Testing: </w:t>
+      </w:r>
+    </w:p>
+    <w:p>
+      <w:pPr>
+        <w:pStyle w:val="ListParagraph"/>
+        <w:numPr>
+          <w:ilvl w:val="1"/>
+          <w:numId w:val="4"/>
+        </w:numPr>
+        <w:spacing w:line="480" w:lineRule="auto"/>
+        <w:rPr>
+          <w:rFonts w:ascii="Times New Roman" w:hAnsi="Times New Roman" w:cs="Times New Roman"/>
+          <w:u w:val="single"/>
+        </w:rPr>
+      </w:pPr>
+      <w:r>
+        <w:rPr>
+          <w:rFonts w:ascii="Times New Roman" w:hAnsi="Times New Roman" w:cs="Times New Roman"/>
+        </w:rPr>
+        <w:lastRenderedPageBreak/>
+        <w:t>Tested On: November 26, 2024</w:t>
+      </w:r>
+    </w:p>
+    <w:p>
+      <w:pPr>
+        <w:spacing w:line="480" w:lineRule="auto"/>
+        <w:rPr>
+          <w:rFonts w:ascii="Times New Roman" w:hAnsi="Times New Roman" w:cs="Times New Roman"/>
+          <w:u w:val="single"/>
+        </w:rPr>
+      </w:pPr>
+      <w:r>
+        <w:rPr>
+          <w:rFonts w:ascii="Times New Roman" w:hAnsi="Times New Roman" w:cs="Times New Roman"/>
+          <w:u w:val="single"/>
+        </w:rPr>
+        <w:t>Test Description:</w:t>
+      </w:r>
+    </w:p>
     <w:sectPr>
+      <w:footerReference w:type="default" r:id="rId7"/>
       <w:pgSz w:w="12240" w:h="15840"/>
       <w:pgMar w:top="1440" w:right="1440" w:bottom="1440" w:left="1440" w:header="720" w:footer="720" w:gutter="0"/>
       <w:cols w:space="720"/>
@@ -11,6 +519,579 @@
     </w:sectPr>
   </w:body>
 </w:document>
+</file>
+
+<file path=word/endnotes.xml><?xml version="1.0" encoding="utf-8"?>
+<w:endnotes xmlns:wpc="http://schemas.microsoft.com/office/word/2010/wordprocessingCanvas" xmlns:cx="http://schemas.microsoft.com/office/drawing/2014/chartex" xmlns:cx1="http://schemas.microsoft.com/office/drawing/2015/9/8/chartex" xmlns:cx2="http://schemas.microsoft.com/office/drawing/2015/10/21/chartex" xmlns:cx3="http://schemas.microsoft.com/office/drawing/2016/5/9/chartex" xmlns:cx4="http://schemas.microsoft.com/office/drawing/2016/5/10/chartex" xmlns:cx5="http://schemas.microsoft.com/office/drawing/2016/5/11/chartex" xmlns:cx6="http://schemas.microsoft.com/office/drawing/2016/5/12/chartex" xmlns:cx7="http://schemas.microsoft.com/office/drawing/2016/5/13/chartex" xmlns:cx8="http://schemas.microsoft.com/office/drawing/2016/5/14/chartex" xmlns:mc="http://schemas.openxmlformats.org/markup-compatibility/2006" xmlns:aink="http://schemas.microsoft.com/office/drawing/2016/ink" xmlns:am3d="http://schemas.microsoft.com/office/drawing/2017/model3d" xmlns:o="urn:schemas-microsoft-com:office:office" xmlns:oel="http://schemas.microsoft.com/office/2019/extlst" xmlns:r="http://schemas.openxmlformats.org/officeDocument/2006/relationships" xmlns:m="http://schemas.openxmlformats.org/officeDocument/2006/math" xmlns:v="urn:schemas-microsoft-com:vml" xmlns:wp14="http://schemas.microsoft.com/office/word/2010/wordprocessingDrawing" xmlns:wp="http://schemas.openxmlformats.org/drawingml/2006/wordprocessingDrawing" xmlns:w10="urn:schemas-microsoft-com:office:word" xmlns:w="http://schemas.openxmlformats.org/wordprocessingml/2006/main" xmlns:w14="http://schemas.microsoft.com/office/word/2010/wordml" xmlns:w15="http://schemas.microsoft.com/office/word/2012/wordml" xmlns:w16cex="http://schemas.microsoft.com/office/word/2018/wordml/cex" xmlns:w16cid="http://schemas.microsoft.com/office/word/2016/wordml/cid" xmlns:w16="http://schemas.microsoft.com/office/word/2018/wordml" xmlns:w16du="http://schemas.microsoft.com/office/word/2023/wordml/word16du" xmlns:w16sdtdh="http://schemas.microsoft.com/office/word/2020/wordml/sdtdatahash" xmlns:w16se="http://schemas.microsoft.com/office/word/2015/wordml/symex" xmlns:wpg="http://schemas.microsoft.com/office/word/2010/wordprocessingGroup" xmlns:wpi="http://schemas.microsoft.com/office/word/2010/wordprocessingInk" xmlns:wne="http://schemas.microsoft.com/office/word/2006/wordml" xmlns:wps="http://schemas.microsoft.com/office/word/2010/wordprocessingShape" mc:Ignorable="w14 w15 w16se w16cid w16 w16cex w16sdtdh w16du wp14">
+  <w:endnote w:type="separator" w:id="-1">
+    <w:p>
+      <w:pPr>
+        <w:spacing w:after="0" w:line="240" w:lineRule="auto"/>
+      </w:pPr>
+      <w:r>
+        <w:separator/>
+      </w:r>
+    </w:p>
+  </w:endnote>
+  <w:endnote w:type="continuationSeparator" w:id="0">
+    <w:p>
+      <w:pPr>
+        <w:spacing w:after="0" w:line="240" w:lineRule="auto"/>
+      </w:pPr>
+      <w:r>
+        <w:continuationSeparator/>
+      </w:r>
+    </w:p>
+  </w:endnote>
+</w:endnotes>
+</file>
+
+<file path=word/footer1.xml><?xml version="1.0" encoding="utf-8"?>
+<w:ftr xmlns:wpc="http://schemas.microsoft.com/office/word/2010/wordprocessingCanvas" xmlns:cx="http://schemas.microsoft.com/office/drawing/2014/chartex" xmlns:cx1="http://schemas.microsoft.com/office/drawing/2015/9/8/chartex" xmlns:cx2="http://schemas.microsoft.com/office/drawing/2015/10/21/chartex" xmlns:cx3="http://schemas.microsoft.com/office/drawing/2016/5/9/chartex" xmlns:cx4="http://schemas.microsoft.com/office/drawing/2016/5/10/chartex" xmlns:cx5="http://schemas.microsoft.com/office/drawing/2016/5/11/chartex" xmlns:cx6="http://schemas.microsoft.com/office/drawing/2016/5/12/chartex" xmlns:cx7="http://schemas.microsoft.com/office/drawing/2016/5/13/chartex" xmlns:cx8="http://schemas.microsoft.com/office/drawing/2016/5/14/chartex" xmlns:mc="http://schemas.openxmlformats.org/markup-compatibility/2006" xmlns:aink="http://schemas.microsoft.com/office/drawing/2016/ink" xmlns:am3d="http://schemas.microsoft.com/office/drawing/2017/model3d" xmlns:o="urn:schemas-microsoft-com:office:office" xmlns:oel="http://schemas.microsoft.com/office/2019/extlst" xmlns:r="http://schemas.openxmlformats.org/officeDocument/2006/relationships" xmlns:m="http://schemas.openxmlformats.org/officeDocument/2006/math" xmlns:v="urn:schemas-microsoft-com:vml" xmlns:wp14="http://schemas.microsoft.com/office/word/2010/wordprocessingDrawing" xmlns:wp="http://schemas.openxmlformats.org/drawingml/2006/wordprocessingDrawing" xmlns:w10="urn:schemas-microsoft-com:office:word" xmlns:w="http://schemas.openxmlformats.org/wordprocessingml/2006/main" xmlns:w14="http://schemas.microsoft.com/office/word/2010/wordml" xmlns:w15="http://schemas.microsoft.com/office/word/2012/wordml" xmlns:w16cex="http://schemas.microsoft.com/office/word/2018/wordml/cex" xmlns:w16cid="http://schemas.microsoft.com/office/word/2016/wordml/cid" xmlns:w16="http://schemas.microsoft.com/office/word/2018/wordml" xmlns:w16du="http://schemas.microsoft.com/office/word/2023/wordml/word16du" xmlns:w16sdtdh="http://schemas.microsoft.com/office/word/2020/wordml/sdtdatahash" xmlns:w16se="http://schemas.microsoft.com/office/word/2015/wordml/symex" xmlns:wpg="http://schemas.microsoft.com/office/word/2010/wordprocessingGroup" xmlns:wpi="http://schemas.microsoft.com/office/word/2010/wordprocessingInk" xmlns:wne="http://schemas.microsoft.com/office/word/2006/wordml" xmlns:wps="http://schemas.microsoft.com/office/word/2010/wordprocessingShape" mc:Ignorable="w14 w15 w16se w16cid w16 w16cex w16sdtdh w16du wp14">
+  <w:p>
+    <w:pPr>
+      <w:pStyle w:val="Footer"/>
+    </w:pPr>
+    <w:r>
+      <w:t>December 3, 2024</w:t>
+    </w:r>
+  </w:p>
+  <w:p>
+    <w:pPr>
+      <w:pStyle w:val="Footer"/>
+    </w:pPr>
+  </w:p>
+</w:ftr>
+</file>
+
+<file path=word/footnotes.xml><?xml version="1.0" encoding="utf-8"?>
+<w:footnotes xmlns:wpc="http://schemas.microsoft.com/office/word/2010/wordprocessingCanvas" xmlns:cx="http://schemas.microsoft.com/office/drawing/2014/chartex" xmlns:cx1="http://schemas.microsoft.com/office/drawing/2015/9/8/chartex" xmlns:cx2="http://schemas.microsoft.com/office/drawing/2015/10/21/chartex" xmlns:cx3="http://schemas.microsoft.com/office/drawing/2016/5/9/chartex" xmlns:cx4="http://schemas.microsoft.com/office/drawing/2016/5/10/chartex" xmlns:cx5="http://schemas.microsoft.com/office/drawing/2016/5/11/chartex" xmlns:cx6="http://schemas.microsoft.com/office/drawing/2016/5/12/chartex" xmlns:cx7="http://schemas.microsoft.com/office/drawing/2016/5/13/chartex" xmlns:cx8="http://schemas.microsoft.com/office/drawing/2016/5/14/chartex" xmlns:mc="http://schemas.openxmlformats.org/markup-compatibility/2006" xmlns:aink="http://schemas.microsoft.com/office/drawing/2016/ink" xmlns:am3d="http://schemas.microsoft.com/office/drawing/2017/model3d" xmlns:o="urn:schemas-microsoft-com:office:office" xmlns:oel="http://schemas.microsoft.com/office/2019/extlst" xmlns:r="http://schemas.openxmlformats.org/officeDocument/2006/relationships" xmlns:m="http://schemas.openxmlformats.org/officeDocument/2006/math" xmlns:v="urn:schemas-microsoft-com:vml" xmlns:wp14="http://schemas.microsoft.com/office/word/2010/wordprocessingDrawing" xmlns:wp="http://schemas.openxmlformats.org/drawingml/2006/wordprocessingDrawing" xmlns:w10="urn:schemas-microsoft-com:office:word" xmlns:w="http://schemas.openxmlformats.org/wordprocessingml/2006/main" xmlns:w14="http://schemas.microsoft.com/office/word/2010/wordml" xmlns:w15="http://schemas.microsoft.com/office/word/2012/wordml" xmlns:w16cex="http://schemas.microsoft.com/office/word/2018/wordml/cex" xmlns:w16cid="http://schemas.microsoft.com/office/word/2016/wordml/cid" xmlns:w16="http://schemas.microsoft.com/office/word/2018/wordml" xmlns:w16du="http://schemas.microsoft.com/office/word/2023/wordml/word16du" xmlns:w16sdtdh="http://schemas.microsoft.com/office/word/2020/wordml/sdtdatahash" xmlns:w16se="http://schemas.microsoft.com/office/word/2015/wordml/symex" xmlns:wpg="http://schemas.microsoft.com/office/word/2010/wordprocessingGroup" xmlns:wpi="http://schemas.microsoft.com/office/word/2010/wordprocessingInk" xmlns:wne="http://schemas.microsoft.com/office/word/2006/wordml" xmlns:wps="http://schemas.microsoft.com/office/word/2010/wordprocessingShape" mc:Ignorable="w14 w15 w16se w16cid w16 w16cex w16sdtdh w16du wp14">
+  <w:footnote w:type="separator" w:id="-1">
+    <w:p>
+      <w:pPr>
+        <w:spacing w:after="0" w:line="240" w:lineRule="auto"/>
+      </w:pPr>
+      <w:r>
+        <w:separator/>
+      </w:r>
+    </w:p>
+  </w:footnote>
+  <w:footnote w:type="continuationSeparator" w:id="0">
+    <w:p>
+      <w:pPr>
+        <w:spacing w:after="0" w:line="240" w:lineRule="auto"/>
+      </w:pPr>
+      <w:r>
+        <w:continuationSeparator/>
+      </w:r>
+    </w:p>
+  </w:footnote>
+</w:footnotes>
+</file>
+
+<file path=word/numbering.xml><?xml version="1.0" encoding="utf-8"?>
+<w:numbering xmlns:wpc="http://schemas.microsoft.com/office/word/2010/wordprocessingCanvas" xmlns:cx="http://schemas.microsoft.com/office/drawing/2014/chartex" xmlns:cx1="http://schemas.microsoft.com/office/drawing/2015/9/8/chartex" xmlns:cx2="http://schemas.microsoft.com/office/drawing/2015/10/21/chartex" xmlns:cx3="http://schemas.microsoft.com/office/drawing/2016/5/9/chartex" xmlns:cx4="http://schemas.microsoft.com/office/drawing/2016/5/10/chartex" xmlns:cx5="http://schemas.microsoft.com/office/drawing/2016/5/11/chartex" xmlns:cx6="http://schemas.microsoft.com/office/drawing/2016/5/12/chartex" xmlns:cx7="http://schemas.microsoft.com/office/drawing/2016/5/13/chartex" xmlns:cx8="http://schemas.microsoft.com/office/drawing/2016/5/14/chartex" xmlns:mc="http://schemas.openxmlformats.org/markup-compatibility/2006" xmlns:aink="http://schemas.microsoft.com/office/drawing/2016/ink" xmlns:am3d="http://schemas.microsoft.com/office/drawing/2017/model3d" xmlns:o="urn:schemas-microsoft-com:office:office" xmlns:oel="http://schemas.microsoft.com/office/2019/extlst" xmlns:r="http://schemas.openxmlformats.org/officeDocument/2006/relationships" xmlns:m="http://schemas.openxmlformats.org/officeDocument/2006/math" xmlns:v="urn:schemas-microsoft-com:vml" xmlns:wp14="http://schemas.microsoft.com/office/word/2010/wordprocessingDrawing" xmlns:wp="http://schemas.openxmlformats.org/drawingml/2006/wordprocessingDrawing" xmlns:w10="urn:schemas-microsoft-com:office:word" xmlns:w="http://schemas.openxmlformats.org/wordprocessingml/2006/main" xmlns:w14="http://schemas.microsoft.com/office/word/2010/wordml" xmlns:w15="http://schemas.microsoft.com/office/word/2012/wordml" xmlns:w16cex="http://schemas.microsoft.com/office/word/2018/wordml/cex" xmlns:w16cid="http://schemas.microsoft.com/office/word/2016/wordml/cid" xmlns:w16="http://schemas.microsoft.com/office/word/2018/wordml" xmlns:w16du="http://schemas.microsoft.com/office/word/2023/wordml/word16du" xmlns:w16sdtdh="http://schemas.microsoft.com/office/word/2020/wordml/sdtdatahash" xmlns:w16se="http://schemas.microsoft.com/office/word/2015/wordml/symex" xmlns:wpg="http://schemas.microsoft.com/office/word/2010/wordprocessingGroup" xmlns:wpi="http://schemas.microsoft.com/office/word/2010/wordprocessingInk" xmlns:wne="http://schemas.microsoft.com/office/word/2006/wordml" xmlns:wps="http://schemas.microsoft.com/office/word/2010/wordprocessingShape" mc:Ignorable="w14 w15 w16se w16cid w16 w16cex w16sdtdh w16du wp14">
+  <w:abstractNum w:abstractNumId="0" w15:restartNumberingAfterBreak="0">
+    <w:nsid w:val="0A0F0A00"/>
+    <w:multiLevelType w:val="hybridMultilevel"/>
+    <w:tmpl w:val="BA1E8124"/>
+    <w:lvl w:ilvl="0" w:tplc="04090001">
+      <w:start w:val="1"/>
+      <w:numFmt w:val="bullet"/>
+      <w:lvlText w:val=""/>
+      <w:lvlJc w:val="left"/>
+      <w:pPr>
+        <w:ind w:left="720" w:hanging="360"/>
+      </w:pPr>
+      <w:rPr>
+        <w:rFonts w:ascii="Symbol" w:hAnsi="Symbol" w:hint="default"/>
+      </w:rPr>
+    </w:lvl>
+    <w:lvl w:ilvl="1" w:tplc="04090003" w:tentative="1">
+      <w:start w:val="1"/>
+      <w:numFmt w:val="bullet"/>
+      <w:lvlText w:val="o"/>
+      <w:lvlJc w:val="left"/>
+      <w:pPr>
+        <w:ind w:left="1440" w:hanging="360"/>
+      </w:pPr>
+      <w:rPr>
+        <w:rFonts w:ascii="Courier New" w:hAnsi="Courier New" w:cs="Courier New" w:hint="default"/>
+      </w:rPr>
+    </w:lvl>
+    <w:lvl w:ilvl="2" w:tplc="04090005" w:tentative="1">
+      <w:start w:val="1"/>
+      <w:numFmt w:val="bullet"/>
+      <w:lvlText w:val=""/>
+      <w:lvlJc w:val="left"/>
+      <w:pPr>
+        <w:ind w:left="2160" w:hanging="360"/>
+      </w:pPr>
+      <w:rPr>
+        <w:rFonts w:ascii="Wingdings" w:hAnsi="Wingdings" w:hint="default"/>
+      </w:rPr>
+    </w:lvl>
+    <w:lvl w:ilvl="3" w:tplc="04090001" w:tentative="1">
+      <w:start w:val="1"/>
+      <w:numFmt w:val="bullet"/>
+      <w:lvlText w:val=""/>
+      <w:lvlJc w:val="left"/>
+      <w:pPr>
+        <w:ind w:left="2880" w:hanging="360"/>
+      </w:pPr>
+      <w:rPr>
+        <w:rFonts w:ascii="Symbol" w:hAnsi="Symbol" w:hint="default"/>
+      </w:rPr>
+    </w:lvl>
+    <w:lvl w:ilvl="4" w:tplc="04090003" w:tentative="1">
+      <w:start w:val="1"/>
+      <w:numFmt w:val="bullet"/>
+      <w:lvlText w:val="o"/>
+      <w:lvlJc w:val="left"/>
+      <w:pPr>
+        <w:ind w:left="3600" w:hanging="360"/>
+      </w:pPr>
+      <w:rPr>
+        <w:rFonts w:ascii="Courier New" w:hAnsi="Courier New" w:cs="Courier New" w:hint="default"/>
+      </w:rPr>
+    </w:lvl>
+    <w:lvl w:ilvl="5" w:tplc="04090005" w:tentative="1">
+      <w:start w:val="1"/>
+      <w:numFmt w:val="bullet"/>
+      <w:lvlText w:val=""/>
+      <w:lvlJc w:val="left"/>
+      <w:pPr>
+        <w:ind w:left="4320" w:hanging="360"/>
+      </w:pPr>
+      <w:rPr>
+        <w:rFonts w:ascii="Wingdings" w:hAnsi="Wingdings" w:hint="default"/>
+      </w:rPr>
+    </w:lvl>
+    <w:lvl w:ilvl="6" w:tplc="04090001" w:tentative="1">
+      <w:start w:val="1"/>
+      <w:numFmt w:val="bullet"/>
+      <w:lvlText w:val=""/>
+      <w:lvlJc w:val="left"/>
+      <w:pPr>
+        <w:ind w:left="5040" w:hanging="360"/>
+      </w:pPr>
+      <w:rPr>
+        <w:rFonts w:ascii="Symbol" w:hAnsi="Symbol" w:hint="default"/>
+      </w:rPr>
+    </w:lvl>
+    <w:lvl w:ilvl="7" w:tplc="04090003" w:tentative="1">
+      <w:start w:val="1"/>
+      <w:numFmt w:val="bullet"/>
+      <w:lvlText w:val="o"/>
+      <w:lvlJc w:val="left"/>
+      <w:pPr>
+        <w:ind w:left="5760" w:hanging="360"/>
+      </w:pPr>
+      <w:rPr>
+        <w:rFonts w:ascii="Courier New" w:hAnsi="Courier New" w:cs="Courier New" w:hint="default"/>
+      </w:rPr>
+    </w:lvl>
+    <w:lvl w:ilvl="8" w:tplc="04090005" w:tentative="1">
+      <w:start w:val="1"/>
+      <w:numFmt w:val="bullet"/>
+      <w:lvlText w:val=""/>
+      <w:lvlJc w:val="left"/>
+      <w:pPr>
+        <w:ind w:left="6480" w:hanging="360"/>
+      </w:pPr>
+      <w:rPr>
+        <w:rFonts w:ascii="Wingdings" w:hAnsi="Wingdings" w:hint="default"/>
+      </w:rPr>
+    </w:lvl>
+  </w:abstractNum>
+  <w:abstractNum w:abstractNumId="1" w15:restartNumberingAfterBreak="0">
+    <w:nsid w:val="44942401"/>
+    <w:multiLevelType w:val="multilevel"/>
+    <w:tmpl w:val="009003E4"/>
+    <w:lvl w:ilvl="0">
+      <w:start w:val="1"/>
+      <w:numFmt w:val="bullet"/>
+      <w:lvlText w:val=""/>
+      <w:lvlJc w:val="left"/>
+      <w:pPr>
+        <w:tabs>
+          <w:tab w:val="num" w:pos="720"/>
+        </w:tabs>
+        <w:ind w:left="720" w:hanging="360"/>
+      </w:pPr>
+      <w:rPr>
+        <w:rFonts w:ascii="Symbol" w:hAnsi="Symbol" w:hint="default"/>
+        <w:sz w:val="20"/>
+      </w:rPr>
+    </w:lvl>
+    <w:lvl w:ilvl="1" w:tentative="1">
+      <w:start w:val="1"/>
+      <w:numFmt w:val="bullet"/>
+      <w:lvlText w:val="o"/>
+      <w:lvlJc w:val="left"/>
+      <w:pPr>
+        <w:tabs>
+          <w:tab w:val="num" w:pos="1440"/>
+        </w:tabs>
+        <w:ind w:left="1440" w:hanging="360"/>
+      </w:pPr>
+      <w:rPr>
+        <w:rFonts w:ascii="Courier New" w:hAnsi="Courier New" w:hint="default"/>
+        <w:sz w:val="20"/>
+      </w:rPr>
+    </w:lvl>
+    <w:lvl w:ilvl="2" w:tentative="1">
+      <w:start w:val="1"/>
+      <w:numFmt w:val="bullet"/>
+      <w:lvlText w:val=""/>
+      <w:lvlJc w:val="left"/>
+      <w:pPr>
+        <w:tabs>
+          <w:tab w:val="num" w:pos="2160"/>
+        </w:tabs>
+        <w:ind w:left="2160" w:hanging="360"/>
+      </w:pPr>
+      <w:rPr>
+        <w:rFonts w:ascii="Wingdings" w:hAnsi="Wingdings" w:hint="default"/>
+        <w:sz w:val="20"/>
+      </w:rPr>
+    </w:lvl>
+    <w:lvl w:ilvl="3" w:tentative="1">
+      <w:start w:val="1"/>
+      <w:numFmt w:val="bullet"/>
+      <w:lvlText w:val=""/>
+      <w:lvlJc w:val="left"/>
+      <w:pPr>
+        <w:tabs>
+          <w:tab w:val="num" w:pos="2880"/>
+        </w:tabs>
+        <w:ind w:left="2880" w:hanging="360"/>
+      </w:pPr>
+      <w:rPr>
+        <w:rFonts w:ascii="Wingdings" w:hAnsi="Wingdings" w:hint="default"/>
+        <w:sz w:val="20"/>
+      </w:rPr>
+    </w:lvl>
+    <w:lvl w:ilvl="4" w:tentative="1">
+      <w:start w:val="1"/>
+      <w:numFmt w:val="bullet"/>
+      <w:lvlText w:val=""/>
+      <w:lvlJc w:val="left"/>
+      <w:pPr>
+        <w:tabs>
+          <w:tab w:val="num" w:pos="3600"/>
+        </w:tabs>
+        <w:ind w:left="3600" w:hanging="360"/>
+      </w:pPr>
+      <w:rPr>
+        <w:rFonts w:ascii="Wingdings" w:hAnsi="Wingdings" w:hint="default"/>
+        <w:sz w:val="20"/>
+      </w:rPr>
+    </w:lvl>
+    <w:lvl w:ilvl="5" w:tentative="1">
+      <w:start w:val="1"/>
+      <w:numFmt w:val="bullet"/>
+      <w:lvlText w:val=""/>
+      <w:lvlJc w:val="left"/>
+      <w:pPr>
+        <w:tabs>
+          <w:tab w:val="num" w:pos="4320"/>
+        </w:tabs>
+        <w:ind w:left="4320" w:hanging="360"/>
+      </w:pPr>
+      <w:rPr>
+        <w:rFonts w:ascii="Wingdings" w:hAnsi="Wingdings" w:hint="default"/>
+        <w:sz w:val="20"/>
+      </w:rPr>
+    </w:lvl>
+    <w:lvl w:ilvl="6" w:tentative="1">
+      <w:start w:val="1"/>
+      <w:numFmt w:val="bullet"/>
+      <w:lvlText w:val=""/>
+      <w:lvlJc w:val="left"/>
+      <w:pPr>
+        <w:tabs>
+          <w:tab w:val="num" w:pos="5040"/>
+        </w:tabs>
+        <w:ind w:left="5040" w:hanging="360"/>
+      </w:pPr>
+      <w:rPr>
+        <w:rFonts w:ascii="Wingdings" w:hAnsi="Wingdings" w:hint="default"/>
+        <w:sz w:val="20"/>
+      </w:rPr>
+    </w:lvl>
+    <w:lvl w:ilvl="7" w:tentative="1">
+      <w:start w:val="1"/>
+      <w:numFmt w:val="bullet"/>
+      <w:lvlText w:val=""/>
+      <w:lvlJc w:val="left"/>
+      <w:pPr>
+        <w:tabs>
+          <w:tab w:val="num" w:pos="5760"/>
+        </w:tabs>
+        <w:ind w:left="5760" w:hanging="360"/>
+      </w:pPr>
+      <w:rPr>
+        <w:rFonts w:ascii="Wingdings" w:hAnsi="Wingdings" w:hint="default"/>
+        <w:sz w:val="20"/>
+      </w:rPr>
+    </w:lvl>
+    <w:lvl w:ilvl="8" w:tentative="1">
+      <w:start w:val="1"/>
+      <w:numFmt w:val="bullet"/>
+      <w:lvlText w:val=""/>
+      <w:lvlJc w:val="left"/>
+      <w:pPr>
+        <w:tabs>
+          <w:tab w:val="num" w:pos="6480"/>
+        </w:tabs>
+        <w:ind w:left="6480" w:hanging="360"/>
+      </w:pPr>
+      <w:rPr>
+        <w:rFonts w:ascii="Wingdings" w:hAnsi="Wingdings" w:hint="default"/>
+        <w:sz w:val="20"/>
+      </w:rPr>
+    </w:lvl>
+  </w:abstractNum>
+  <w:abstractNum w:abstractNumId="2" w15:restartNumberingAfterBreak="0">
+    <w:nsid w:val="63086DE5"/>
+    <w:multiLevelType w:val="hybridMultilevel"/>
+    <w:tmpl w:val="D45C4434"/>
+    <w:lvl w:ilvl="0" w:tplc="04090001">
+      <w:start w:val="1"/>
+      <w:numFmt w:val="bullet"/>
+      <w:lvlText w:val=""/>
+      <w:lvlJc w:val="left"/>
+      <w:pPr>
+        <w:ind w:left="720" w:hanging="360"/>
+      </w:pPr>
+      <w:rPr>
+        <w:rFonts w:ascii="Symbol" w:hAnsi="Symbol" w:hint="default"/>
+      </w:rPr>
+    </w:lvl>
+    <w:lvl w:ilvl="1" w:tplc="04090003">
+      <w:start w:val="1"/>
+      <w:numFmt w:val="bullet"/>
+      <w:lvlText w:val="o"/>
+      <w:lvlJc w:val="left"/>
+      <w:pPr>
+        <w:ind w:left="1440" w:hanging="360"/>
+      </w:pPr>
+      <w:rPr>
+        <w:rFonts w:ascii="Courier New" w:hAnsi="Courier New" w:cs="Courier New" w:hint="default"/>
+      </w:rPr>
+    </w:lvl>
+    <w:lvl w:ilvl="2" w:tplc="04090005">
+      <w:start w:val="1"/>
+      <w:numFmt w:val="bullet"/>
+      <w:lvlText w:val=""/>
+      <w:lvlJc w:val="left"/>
+      <w:pPr>
+        <w:ind w:left="2160" w:hanging="360"/>
+      </w:pPr>
+      <w:rPr>
+        <w:rFonts w:ascii="Wingdings" w:hAnsi="Wingdings" w:hint="default"/>
+      </w:rPr>
+    </w:lvl>
+    <w:lvl w:ilvl="3" w:tplc="04090001" w:tentative="1">
+      <w:start w:val="1"/>
+      <w:numFmt w:val="bullet"/>
+      <w:lvlText w:val=""/>
+      <w:lvlJc w:val="left"/>
+      <w:pPr>
+        <w:ind w:left="2880" w:hanging="360"/>
+      </w:pPr>
+      <w:rPr>
+        <w:rFonts w:ascii="Symbol" w:hAnsi="Symbol" w:hint="default"/>
+      </w:rPr>
+    </w:lvl>
+    <w:lvl w:ilvl="4" w:tplc="04090003" w:tentative="1">
+      <w:start w:val="1"/>
+      <w:numFmt w:val="bullet"/>
+      <w:lvlText w:val="o"/>
+      <w:lvlJc w:val="left"/>
+      <w:pPr>
+        <w:ind w:left="3600" w:hanging="360"/>
+      </w:pPr>
+      <w:rPr>
+        <w:rFonts w:ascii="Courier New" w:hAnsi="Courier New" w:cs="Courier New" w:hint="default"/>
+      </w:rPr>
+    </w:lvl>
+    <w:lvl w:ilvl="5" w:tplc="04090005" w:tentative="1">
+      <w:start w:val="1"/>
+      <w:numFmt w:val="bullet"/>
+      <w:lvlText w:val=""/>
+      <w:lvlJc w:val="left"/>
+      <w:pPr>
+        <w:ind w:left="4320" w:hanging="360"/>
+      </w:pPr>
+      <w:rPr>
+        <w:rFonts w:ascii="Wingdings" w:hAnsi="Wingdings" w:hint="default"/>
+      </w:rPr>
+    </w:lvl>
+    <w:lvl w:ilvl="6" w:tplc="04090001" w:tentative="1">
+      <w:start w:val="1"/>
+      <w:numFmt w:val="bullet"/>
+      <w:lvlText w:val=""/>
+      <w:lvlJc w:val="left"/>
+      <w:pPr>
+        <w:ind w:left="5040" w:hanging="360"/>
+      </w:pPr>
+      <w:rPr>
+        <w:rFonts w:ascii="Symbol" w:hAnsi="Symbol" w:hint="default"/>
+      </w:rPr>
+    </w:lvl>
+    <w:lvl w:ilvl="7" w:tplc="04090003" w:tentative="1">
+      <w:start w:val="1"/>
+      <w:numFmt w:val="bullet"/>
+      <w:lvlText w:val="o"/>
+      <w:lvlJc w:val="left"/>
+      <w:pPr>
+        <w:ind w:left="5760" w:hanging="360"/>
+      </w:pPr>
+      <w:rPr>
+        <w:rFonts w:ascii="Courier New" w:hAnsi="Courier New" w:cs="Courier New" w:hint="default"/>
+      </w:rPr>
+    </w:lvl>
+    <w:lvl w:ilvl="8" w:tplc="04090005" w:tentative="1">
+      <w:start w:val="1"/>
+      <w:numFmt w:val="bullet"/>
+      <w:lvlText w:val=""/>
+      <w:lvlJc w:val="left"/>
+      <w:pPr>
+        <w:ind w:left="6480" w:hanging="360"/>
+      </w:pPr>
+      <w:rPr>
+        <w:rFonts w:ascii="Wingdings" w:hAnsi="Wingdings" w:hint="default"/>
+      </w:rPr>
+    </w:lvl>
+  </w:abstractNum>
+  <w:abstractNum w:abstractNumId="3" w15:restartNumberingAfterBreak="0">
+    <w:nsid w:val="75230014"/>
+    <w:multiLevelType w:val="hybridMultilevel"/>
+    <w:tmpl w:val="742E9CE2"/>
+    <w:lvl w:ilvl="0" w:tplc="04090001">
+      <w:start w:val="1"/>
+      <w:numFmt w:val="bullet"/>
+      <w:lvlText w:val=""/>
+      <w:lvlJc w:val="left"/>
+      <w:pPr>
+        <w:ind w:left="720" w:hanging="360"/>
+      </w:pPr>
+      <w:rPr>
+        <w:rFonts w:ascii="Symbol" w:hAnsi="Symbol" w:hint="default"/>
+      </w:rPr>
+    </w:lvl>
+    <w:lvl w:ilvl="1" w:tplc="04090003">
+      <w:start w:val="1"/>
+      <w:numFmt w:val="bullet"/>
+      <w:lvlText w:val="o"/>
+      <w:lvlJc w:val="left"/>
+      <w:pPr>
+        <w:ind w:left="1440" w:hanging="360"/>
+      </w:pPr>
+      <w:rPr>
+        <w:rFonts w:ascii="Courier New" w:hAnsi="Courier New" w:cs="Courier New" w:hint="default"/>
+      </w:rPr>
+    </w:lvl>
+    <w:lvl w:ilvl="2" w:tplc="04090005" w:tentative="1">
+      <w:start w:val="1"/>
+      <w:numFmt w:val="bullet"/>
+      <w:lvlText w:val=""/>
+      <w:lvlJc w:val="left"/>
+      <w:pPr>
+        <w:ind w:left="2160" w:hanging="360"/>
+      </w:pPr>
+      <w:rPr>
+        <w:rFonts w:ascii="Wingdings" w:hAnsi="Wingdings" w:hint="default"/>
+      </w:rPr>
+    </w:lvl>
+    <w:lvl w:ilvl="3" w:tplc="04090001" w:tentative="1">
+      <w:start w:val="1"/>
+      <w:numFmt w:val="bullet"/>
+      <w:lvlText w:val=""/>
+      <w:lvlJc w:val="left"/>
+      <w:pPr>
+        <w:ind w:left="2880" w:hanging="360"/>
+      </w:pPr>
+      <w:rPr>
+        <w:rFonts w:ascii="Symbol" w:hAnsi="Symbol" w:hint="default"/>
+      </w:rPr>
+    </w:lvl>
+    <w:lvl w:ilvl="4" w:tplc="04090003" w:tentative="1">
+      <w:start w:val="1"/>
+      <w:numFmt w:val="bullet"/>
+      <w:lvlText w:val="o"/>
+      <w:lvlJc w:val="left"/>
+      <w:pPr>
+        <w:ind w:left="3600" w:hanging="360"/>
+      </w:pPr>
+      <w:rPr>
+        <w:rFonts w:ascii="Courier New" w:hAnsi="Courier New" w:cs="Courier New" w:hint="default"/>
+      </w:rPr>
+    </w:lvl>
+    <w:lvl w:ilvl="5" w:tplc="04090005" w:tentative="1">
+      <w:start w:val="1"/>
+      <w:numFmt w:val="bullet"/>
+      <w:lvlText w:val=""/>
+      <w:lvlJc w:val="left"/>
+      <w:pPr>
+        <w:ind w:left="4320" w:hanging="360"/>
+      </w:pPr>
+      <w:rPr>
+        <w:rFonts w:ascii="Wingdings" w:hAnsi="Wingdings" w:hint="default"/>
+      </w:rPr>
+    </w:lvl>
+    <w:lvl w:ilvl="6" w:tplc="04090001" w:tentative="1">
+      <w:start w:val="1"/>
+      <w:numFmt w:val="bullet"/>
+      <w:lvlText w:val=""/>
+      <w:lvlJc w:val="left"/>
+      <w:pPr>
+        <w:ind w:left="5040" w:hanging="360"/>
+      </w:pPr>
+      <w:rPr>
+        <w:rFonts w:ascii="Symbol" w:hAnsi="Symbol" w:hint="default"/>
+      </w:rPr>
+    </w:lvl>
+    <w:lvl w:ilvl="7" w:tplc="04090003" w:tentative="1">
+      <w:start w:val="1"/>
+      <w:numFmt w:val="bullet"/>
+      <w:lvlText w:val="o"/>
+      <w:lvlJc w:val="left"/>
+      <w:pPr>
+        <w:ind w:left="5760" w:hanging="360"/>
+      </w:pPr>
+      <w:rPr>
+        <w:rFonts w:ascii="Courier New" w:hAnsi="Courier New" w:cs="Courier New" w:hint="default"/>
+      </w:rPr>
+    </w:lvl>
+    <w:lvl w:ilvl="8" w:tplc="04090005" w:tentative="1">
+      <w:start w:val="1"/>
+      <w:numFmt w:val="bullet"/>
+      <w:lvlText w:val=""/>
+      <w:lvlJc w:val="left"/>
+      <w:pPr>
+        <w:ind w:left="6480" w:hanging="360"/>
+      </w:pPr>
+      <w:rPr>
+        <w:rFonts w:ascii="Wingdings" w:hAnsi="Wingdings" w:hint="default"/>
+      </w:rPr>
+    </w:lvl>
+  </w:abstractNum>
+  <w:num w:numId="1" w16cid:durableId="668679995">
+    <w:abstractNumId w:val="0"/>
+  </w:num>
+  <w:num w:numId="2" w16cid:durableId="120196663">
+    <w:abstractNumId w:val="3"/>
+  </w:num>
+  <w:num w:numId="3" w16cid:durableId="1084690901">
+    <w:abstractNumId w:val="1"/>
+  </w:num>
+  <w:num w:numId="4" w16cid:durableId="1746566701">
+    <w:abstractNumId w:val="2"/>
+  </w:num>
+</w:numbering>
 </file>
 
 <file path=word/styles.xml><?xml version="1.0" encoding="utf-8"?>
@@ -616,7 +1697,6 @@
   <w:style w:type="character" w:default="1" w:styleId="DefaultParagraphFont">
     <w:name w:val="Default Paragraph Font"/>
     <w:uiPriority w:val="1"/>
-    <w:semiHidden/>
     <w:unhideWhenUsed/>
   </w:style>
   <w:style w:type="table" w:default="1" w:styleId="TableNormal">
@@ -929,6 +2009,50 @@
       <w:color w:val="0F4761" w:themeColor="accent1" w:themeShade="BF"/>
       <w:spacing w:val="5"/>
     </w:rPr>
+  </w:style>
+  <w:style w:type="paragraph" w:styleId="Header">
+    <w:name w:val="header"/>
+    <w:basedOn w:val="Normal"/>
+    <w:link w:val="HeaderChar"/>
+    <w:uiPriority w:val="99"/>
+    <w:unhideWhenUsed/>
+    <w:rsid w:val="00A256EA"/>
+    <w:pPr>
+      <w:tabs>
+        <w:tab w:val="center" w:pos="4680"/>
+        <w:tab w:val="right" w:pos="9360"/>
+      </w:tabs>
+      <w:spacing w:after="0" w:line="240" w:lineRule="auto"/>
+    </w:pPr>
+  </w:style>
+  <w:style w:type="character" w:customStyle="1" w:styleId="HeaderChar">
+    <w:name w:val="Header Char"/>
+    <w:basedOn w:val="DefaultParagraphFont"/>
+    <w:link w:val="Header"/>
+    <w:uiPriority w:val="99"/>
+    <w:rsid w:val="00A256EA"/>
+  </w:style>
+  <w:style w:type="paragraph" w:styleId="Footer">
+    <w:name w:val="footer"/>
+    <w:basedOn w:val="Normal"/>
+    <w:link w:val="FooterChar"/>
+    <w:uiPriority w:val="99"/>
+    <w:unhideWhenUsed/>
+    <w:rsid w:val="00A256EA"/>
+    <w:pPr>
+      <w:tabs>
+        <w:tab w:val="center" w:pos="4680"/>
+        <w:tab w:val="right" w:pos="9360"/>
+      </w:tabs>
+      <w:spacing w:after="0" w:line="240" w:lineRule="auto"/>
+    </w:pPr>
+  </w:style>
+  <w:style w:type="character" w:customStyle="1" w:styleId="FooterChar">
+    <w:name w:val="Footer Char"/>
+    <w:basedOn w:val="DefaultParagraphFont"/>
+    <w:link w:val="Footer"/>
+    <w:uiPriority w:val="99"/>
+    <w:rsid w:val="00A256EA"/>
   </w:style>
 </w:styles>
 </file>

--- a/Documentation/Test Report.docx
+++ b/Documentation/Test Report.docx
@@ -113,6 +113,12 @@
         </w:rPr>
         <w:t>Increment 1</w:t>
       </w:r>
+      <w:r>
+        <w:rPr>
+          <w:rFonts w:ascii="Times New Roman" w:hAnsi="Times New Roman" w:cs="Times New Roman"/>
+        </w:rPr>
+        <w:t>: User input and functionality with adding users and movies.</w:t>
+      </w:r>
     </w:p>
     <w:p>
       <w:pPr>
@@ -138,6 +144,12 @@
         </w:rPr>
         <w:t>2</w:t>
       </w:r>
+      <w:r>
+        <w:rPr>
+          <w:rFonts w:ascii="Times New Roman" w:hAnsi="Times New Roman" w:cs="Times New Roman"/>
+        </w:rPr>
+        <w:t>: Random movie assignment using a spinning wheel.</w:t>
+      </w:r>
     </w:p>
     <w:p>
       <w:pPr>
@@ -163,6 +175,12 @@
         </w:rPr>
         <w:t>3</w:t>
       </w:r>
+      <w:r>
+        <w:rPr>
+          <w:rFonts w:ascii="Times New Roman" w:hAnsi="Times New Roman" w:cs="Times New Roman"/>
+        </w:rPr>
+        <w:t>: User interface, readability, and usability.</w:t>
+      </w:r>
     </w:p>
     <w:p>
       <w:pPr>
@@ -188,6 +206,12 @@
         </w:rPr>
         <w:t>4</w:t>
       </w:r>
+      <w:r>
+        <w:rPr>
+          <w:rFonts w:ascii="Times New Roman" w:hAnsi="Times New Roman" w:cs="Times New Roman"/>
+        </w:rPr>
+        <w:t>: Error handling with edge cases.</w:t>
+      </w:r>
     </w:p>
     <w:p>
       <w:pPr>
@@ -508,6 +532,1164 @@
           <w:u w:val="single"/>
         </w:rPr>
         <w:t>Test Description:</w:t>
+      </w:r>
+    </w:p>
+    <w:p>
+      <w:pPr>
+        <w:pStyle w:val="ListParagraph"/>
+        <w:numPr>
+          <w:ilvl w:val="0"/>
+          <w:numId w:val="5"/>
+        </w:numPr>
+        <w:spacing w:line="480" w:lineRule="auto"/>
+        <w:rPr>
+          <w:rFonts w:ascii="Times New Roman" w:hAnsi="Times New Roman" w:cs="Times New Roman"/>
+        </w:rPr>
+      </w:pPr>
+      <w:r>
+        <w:rPr>
+          <w:rFonts w:ascii="Times New Roman" w:hAnsi="Times New Roman" w:cs="Times New Roman"/>
+        </w:rPr>
+        <w:t>Unit/Increment Testing:</w:t>
+      </w:r>
+    </w:p>
+    <w:p>
+      <w:pPr>
+        <w:pStyle w:val="ListParagraph"/>
+        <w:numPr>
+          <w:ilvl w:val="1"/>
+          <w:numId w:val="5"/>
+        </w:numPr>
+        <w:spacing w:line="480" w:lineRule="auto"/>
+        <w:rPr>
+          <w:rFonts w:ascii="Times New Roman" w:hAnsi="Times New Roman" w:cs="Times New Roman"/>
+        </w:rPr>
+      </w:pPr>
+      <w:r>
+        <w:rPr>
+          <w:rFonts w:ascii="Times New Roman" w:hAnsi="Times New Roman" w:cs="Times New Roman"/>
+        </w:rPr>
+        <w:t>Test 1: Verify the ability to add different users and movies.</w:t>
+      </w:r>
+    </w:p>
+    <w:p>
+      <w:pPr>
+        <w:pStyle w:val="ListParagraph"/>
+        <w:numPr>
+          <w:ilvl w:val="2"/>
+          <w:numId w:val="5"/>
+        </w:numPr>
+        <w:spacing w:line="480" w:lineRule="auto"/>
+        <w:rPr>
+          <w:rFonts w:ascii="Times New Roman" w:hAnsi="Times New Roman" w:cs="Times New Roman"/>
+        </w:rPr>
+      </w:pPr>
+      <w:r>
+        <w:rPr>
+          <w:rFonts w:ascii="Times New Roman" w:hAnsi="Times New Roman" w:cs="Times New Roman"/>
+        </w:rPr>
+        <w:t>Outcome: Passed; both users and movies can be added without errors occurring.</w:t>
+      </w:r>
+    </w:p>
+    <w:p>
+      <w:pPr>
+        <w:pStyle w:val="ListParagraph"/>
+        <w:numPr>
+          <w:ilvl w:val="1"/>
+          <w:numId w:val="5"/>
+        </w:numPr>
+        <w:spacing w:line="480" w:lineRule="auto"/>
+        <w:rPr>
+          <w:rFonts w:ascii="Times New Roman" w:hAnsi="Times New Roman" w:cs="Times New Roman"/>
+        </w:rPr>
+      </w:pPr>
+      <w:r>
+        <w:rPr>
+          <w:rFonts w:ascii="Times New Roman" w:hAnsi="Times New Roman" w:cs="Times New Roman"/>
+        </w:rPr>
+        <w:t>Test 2: Tested the random movie generator with the spinning wheel.</w:t>
+      </w:r>
+    </w:p>
+    <w:p>
+      <w:pPr>
+        <w:pStyle w:val="ListParagraph"/>
+        <w:numPr>
+          <w:ilvl w:val="2"/>
+          <w:numId w:val="5"/>
+        </w:numPr>
+        <w:spacing w:line="480" w:lineRule="auto"/>
+        <w:rPr>
+          <w:rFonts w:ascii="Times New Roman" w:hAnsi="Times New Roman" w:cs="Times New Roman"/>
+        </w:rPr>
+      </w:pPr>
+      <w:r>
+        <w:rPr>
+          <w:rFonts w:ascii="Times New Roman" w:hAnsi="Times New Roman" w:cs="Times New Roman"/>
+        </w:rPr>
+        <w:t>Outcome: Failed; movies were not correctly assigned with issues coming from the spinning wheel.</w:t>
+      </w:r>
+      <w:r>
+        <w:rPr>
+          <w:rFonts w:ascii="Times New Roman" w:hAnsi="Times New Roman" w:cs="Times New Roman"/>
+        </w:rPr>
+        <w:tab/>
+      </w:r>
+    </w:p>
+    <w:p>
+      <w:pPr>
+        <w:pStyle w:val="ListParagraph"/>
+        <w:numPr>
+          <w:ilvl w:val="1"/>
+          <w:numId w:val="5"/>
+        </w:numPr>
+        <w:spacing w:line="480" w:lineRule="auto"/>
+        <w:rPr>
+          <w:rFonts w:ascii="Times New Roman" w:hAnsi="Times New Roman" w:cs="Times New Roman"/>
+        </w:rPr>
+      </w:pPr>
+      <w:r>
+        <w:rPr>
+          <w:rFonts w:ascii="Times New Roman" w:hAnsi="Times New Roman" w:cs="Times New Roman"/>
+        </w:rPr>
+        <w:t>Test 3: Check the user interface to ensure it is usable and readable.</w:t>
+      </w:r>
+    </w:p>
+    <w:p>
+      <w:pPr>
+        <w:pStyle w:val="ListParagraph"/>
+        <w:numPr>
+          <w:ilvl w:val="2"/>
+          <w:numId w:val="5"/>
+        </w:numPr>
+        <w:spacing w:line="480" w:lineRule="auto"/>
+        <w:rPr>
+          <w:rFonts w:ascii="Times New Roman" w:hAnsi="Times New Roman" w:cs="Times New Roman"/>
+        </w:rPr>
+      </w:pPr>
+      <w:r>
+        <w:rPr>
+          <w:rFonts w:ascii="Times New Roman" w:hAnsi="Times New Roman" w:cs="Times New Roman"/>
+        </w:rPr>
+        <w:t>Outcome: Passed; the interface was both user-friendly and responsive.</w:t>
+      </w:r>
+    </w:p>
+    <w:p>
+      <w:pPr>
+        <w:pStyle w:val="ListParagraph"/>
+        <w:numPr>
+          <w:ilvl w:val="1"/>
+          <w:numId w:val="5"/>
+        </w:numPr>
+        <w:spacing w:line="480" w:lineRule="auto"/>
+        <w:rPr>
+          <w:rFonts w:ascii="Times New Roman" w:hAnsi="Times New Roman" w:cs="Times New Roman"/>
+        </w:rPr>
+      </w:pPr>
+      <w:r>
+        <w:rPr>
+          <w:rFonts w:ascii="Times New Roman" w:hAnsi="Times New Roman" w:cs="Times New Roman"/>
+        </w:rPr>
+        <w:t>Test 4: Validate error handling for invalid inputs.</w:t>
+      </w:r>
+    </w:p>
+    <w:p>
+      <w:pPr>
+        <w:pStyle w:val="ListParagraph"/>
+        <w:numPr>
+          <w:ilvl w:val="2"/>
+          <w:numId w:val="5"/>
+        </w:numPr>
+        <w:spacing w:line="480" w:lineRule="auto"/>
+        <w:rPr>
+          <w:rFonts w:ascii="Times New Roman" w:hAnsi="Times New Roman" w:cs="Times New Roman"/>
+        </w:rPr>
+      </w:pPr>
+      <w:r>
+        <w:rPr>
+          <w:rFonts w:ascii="Times New Roman" w:hAnsi="Times New Roman" w:cs="Times New Roman"/>
+        </w:rPr>
+        <w:t>Outcome: Passed; the system correctly prevented invalid inputs from being entered and displayed a message to prompt the user for correct input.</w:t>
+      </w:r>
+    </w:p>
+    <w:p>
+      <w:pPr>
+        <w:pStyle w:val="ListParagraph"/>
+        <w:numPr>
+          <w:ilvl w:val="0"/>
+          <w:numId w:val="5"/>
+        </w:numPr>
+        <w:spacing w:line="480" w:lineRule="auto"/>
+        <w:rPr>
+          <w:rFonts w:ascii="Times New Roman" w:hAnsi="Times New Roman" w:cs="Times New Roman"/>
+        </w:rPr>
+      </w:pPr>
+      <w:r>
+        <w:rPr>
+          <w:rFonts w:ascii="Times New Roman" w:hAnsi="Times New Roman" w:cs="Times New Roman"/>
+        </w:rPr>
+        <w:t>Component/Release</w:t>
+      </w:r>
+      <w:r>
+        <w:rPr>
+          <w:rFonts w:ascii="Times New Roman" w:hAnsi="Times New Roman" w:cs="Times New Roman"/>
+        </w:rPr>
+        <w:t xml:space="preserve"> Testing:</w:t>
+      </w:r>
+    </w:p>
+    <w:p>
+      <w:pPr>
+        <w:pStyle w:val="ListParagraph"/>
+        <w:numPr>
+          <w:ilvl w:val="1"/>
+          <w:numId w:val="5"/>
+        </w:numPr>
+        <w:spacing w:line="480" w:lineRule="auto"/>
+        <w:rPr>
+          <w:rFonts w:ascii="Times New Roman" w:hAnsi="Times New Roman" w:cs="Times New Roman"/>
+        </w:rPr>
+      </w:pPr>
+      <w:r>
+        <w:rPr>
+          <w:rFonts w:ascii="Times New Roman" w:hAnsi="Times New Roman" w:cs="Times New Roman"/>
+        </w:rPr>
+        <w:t>Test 1:</w:t>
+      </w:r>
+      <w:r>
+        <w:rPr>
+          <w:rFonts w:ascii="Times New Roman" w:hAnsi="Times New Roman" w:cs="Times New Roman"/>
+        </w:rPr>
+        <w:t xml:space="preserve"> Test the integration of user input with assignment functionality.</w:t>
+      </w:r>
+    </w:p>
+    <w:p>
+      <w:pPr>
+        <w:pStyle w:val="ListParagraph"/>
+        <w:numPr>
+          <w:ilvl w:val="2"/>
+          <w:numId w:val="5"/>
+        </w:numPr>
+        <w:spacing w:line="480" w:lineRule="auto"/>
+        <w:rPr>
+          <w:rFonts w:ascii="Times New Roman" w:hAnsi="Times New Roman" w:cs="Times New Roman"/>
+        </w:rPr>
+      </w:pPr>
+      <w:r>
+        <w:rPr>
+          <w:rFonts w:ascii="Times New Roman" w:hAnsi="Times New Roman" w:cs="Times New Roman"/>
+        </w:rPr>
+        <w:t>Outcome:</w:t>
+      </w:r>
+      <w:r>
+        <w:rPr>
+          <w:rFonts w:ascii="Times New Roman" w:hAnsi="Times New Roman" w:cs="Times New Roman"/>
+        </w:rPr>
+        <w:t xml:space="preserve"> Passed; all components interact with each other as they should and have proper data flow.</w:t>
+      </w:r>
+    </w:p>
+    <w:p>
+      <w:pPr>
+        <w:pStyle w:val="ListParagraph"/>
+        <w:numPr>
+          <w:ilvl w:val="1"/>
+          <w:numId w:val="5"/>
+        </w:numPr>
+        <w:spacing w:line="480" w:lineRule="auto"/>
+        <w:rPr>
+          <w:rFonts w:ascii="Times New Roman" w:hAnsi="Times New Roman" w:cs="Times New Roman"/>
+        </w:rPr>
+      </w:pPr>
+      <w:r>
+        <w:rPr>
+          <w:rFonts w:ascii="Times New Roman" w:hAnsi="Times New Roman" w:cs="Times New Roman"/>
+        </w:rPr>
+        <w:t>Test 2:</w:t>
+      </w:r>
+      <w:r>
+        <w:rPr>
+          <w:rFonts w:ascii="Times New Roman" w:hAnsi="Times New Roman" w:cs="Times New Roman"/>
+        </w:rPr>
+        <w:t xml:space="preserve"> Validation of boundary cases such as large groups</w:t>
+      </w:r>
+    </w:p>
+    <w:p>
+      <w:pPr>
+        <w:pStyle w:val="ListParagraph"/>
+        <w:numPr>
+          <w:ilvl w:val="2"/>
+          <w:numId w:val="5"/>
+        </w:numPr>
+        <w:spacing w:line="480" w:lineRule="auto"/>
+        <w:rPr>
+          <w:rFonts w:ascii="Times New Roman" w:hAnsi="Times New Roman" w:cs="Times New Roman"/>
+        </w:rPr>
+      </w:pPr>
+      <w:r>
+        <w:rPr>
+          <w:rFonts w:ascii="Times New Roman" w:hAnsi="Times New Roman" w:cs="Times New Roman"/>
+        </w:rPr>
+        <w:t>Outcome:</w:t>
+      </w:r>
+      <w:r>
+        <w:rPr>
+          <w:rFonts w:ascii="Times New Roman" w:hAnsi="Times New Roman" w:cs="Times New Roman"/>
+        </w:rPr>
+        <w:t xml:space="preserve"> Failed; the system was not able to hold a large group containing 100 people.</w:t>
+      </w:r>
+    </w:p>
+    <w:p>
+      <w:pPr>
+        <w:pStyle w:val="ListParagraph"/>
+        <w:numPr>
+          <w:ilvl w:val="0"/>
+          <w:numId w:val="5"/>
+        </w:numPr>
+        <w:spacing w:line="480" w:lineRule="auto"/>
+        <w:rPr>
+          <w:rFonts w:ascii="Times New Roman" w:hAnsi="Times New Roman" w:cs="Times New Roman"/>
+        </w:rPr>
+      </w:pPr>
+      <w:r>
+        <w:rPr>
+          <w:rFonts w:ascii="Times New Roman" w:hAnsi="Times New Roman" w:cs="Times New Roman"/>
+        </w:rPr>
+        <w:t>System</w:t>
+      </w:r>
+      <w:r>
+        <w:rPr>
+          <w:rFonts w:ascii="Times New Roman" w:hAnsi="Times New Roman" w:cs="Times New Roman"/>
+        </w:rPr>
+        <w:t xml:space="preserve"> Testing:</w:t>
+      </w:r>
+    </w:p>
+    <w:p>
+      <w:pPr>
+        <w:pStyle w:val="ListParagraph"/>
+        <w:numPr>
+          <w:ilvl w:val="1"/>
+          <w:numId w:val="5"/>
+        </w:numPr>
+        <w:spacing w:line="480" w:lineRule="auto"/>
+        <w:rPr>
+          <w:rFonts w:ascii="Times New Roman" w:hAnsi="Times New Roman" w:cs="Times New Roman"/>
+        </w:rPr>
+      </w:pPr>
+      <w:r>
+        <w:rPr>
+          <w:rFonts w:ascii="Times New Roman" w:hAnsi="Times New Roman" w:cs="Times New Roman"/>
+        </w:rPr>
+        <w:lastRenderedPageBreak/>
+        <w:t>Test 1:</w:t>
+      </w:r>
+      <w:r>
+        <w:rPr>
+          <w:rFonts w:ascii="Times New Roman" w:hAnsi="Times New Roman" w:cs="Times New Roman"/>
+        </w:rPr>
+        <w:t xml:space="preserve"> Beginning to end software testing.</w:t>
+      </w:r>
+    </w:p>
+    <w:p>
+      <w:pPr>
+        <w:pStyle w:val="ListParagraph"/>
+        <w:numPr>
+          <w:ilvl w:val="2"/>
+          <w:numId w:val="5"/>
+        </w:numPr>
+        <w:spacing w:line="480" w:lineRule="auto"/>
+        <w:rPr>
+          <w:rFonts w:ascii="Times New Roman" w:hAnsi="Times New Roman" w:cs="Times New Roman"/>
+        </w:rPr>
+      </w:pPr>
+      <w:r>
+        <w:rPr>
+          <w:rFonts w:ascii="Times New Roman" w:hAnsi="Times New Roman" w:cs="Times New Roman"/>
+        </w:rPr>
+        <w:t>Outcome:</w:t>
+      </w:r>
+      <w:r>
+        <w:rPr>
+          <w:rFonts w:ascii="Times New Roman" w:hAnsi="Times New Roman" w:cs="Times New Roman"/>
+        </w:rPr>
+        <w:t xml:space="preserve"> Passed; System functioned as intended for all workflows.</w:t>
+      </w:r>
+    </w:p>
+    <w:p>
+      <w:pPr>
+        <w:pStyle w:val="ListParagraph"/>
+        <w:numPr>
+          <w:ilvl w:val="1"/>
+          <w:numId w:val="5"/>
+        </w:numPr>
+        <w:spacing w:line="480" w:lineRule="auto"/>
+        <w:rPr>
+          <w:rFonts w:ascii="Times New Roman" w:hAnsi="Times New Roman" w:cs="Times New Roman"/>
+        </w:rPr>
+      </w:pPr>
+      <w:r>
+        <w:rPr>
+          <w:rFonts w:ascii="Times New Roman" w:hAnsi="Times New Roman" w:cs="Times New Roman"/>
+        </w:rPr>
+        <w:t>Test 2:</w:t>
+      </w:r>
+      <w:r>
+        <w:rPr>
+          <w:rFonts w:ascii="Times New Roman" w:hAnsi="Times New Roman" w:cs="Times New Roman"/>
+        </w:rPr>
+        <w:t xml:space="preserve"> Usability testing with external users.</w:t>
+      </w:r>
+    </w:p>
+    <w:p>
+      <w:pPr>
+        <w:pStyle w:val="ListParagraph"/>
+        <w:numPr>
+          <w:ilvl w:val="2"/>
+          <w:numId w:val="5"/>
+        </w:numPr>
+        <w:spacing w:line="480" w:lineRule="auto"/>
+        <w:rPr>
+          <w:rFonts w:ascii="Times New Roman" w:hAnsi="Times New Roman" w:cs="Times New Roman"/>
+        </w:rPr>
+      </w:pPr>
+      <w:r>
+        <w:rPr>
+          <w:rFonts w:ascii="Times New Roman" w:hAnsi="Times New Roman" w:cs="Times New Roman"/>
+        </w:rPr>
+        <w:t>Outcome:</w:t>
+      </w:r>
+      <w:r>
+        <w:rPr>
+          <w:rFonts w:ascii="Times New Roman" w:hAnsi="Times New Roman" w:cs="Times New Roman"/>
+        </w:rPr>
+        <w:t xml:space="preserve"> Passed; external tester found the system to be easy to navigate with little to no confusion.</w:t>
+      </w:r>
+    </w:p>
+    <w:p>
+      <w:pPr>
+        <w:pStyle w:val="ListParagraph"/>
+        <w:spacing w:line="480" w:lineRule="auto"/>
+        <w:rPr>
+          <w:rFonts w:ascii="Times New Roman" w:hAnsi="Times New Roman" w:cs="Times New Roman"/>
+          <w:u w:val="single"/>
+        </w:rPr>
+      </w:pPr>
+      <w:r>
+        <w:rPr>
+          <w:rFonts w:ascii="Times New Roman" w:hAnsi="Times New Roman" w:cs="Times New Roman"/>
+          <w:u w:val="single"/>
+        </w:rPr>
+        <w:t>Final Product Feature and Quality:</w:t>
+      </w:r>
+    </w:p>
+    <w:p>
+      <w:pPr>
+        <w:pStyle w:val="ListParagraph"/>
+        <w:numPr>
+          <w:ilvl w:val="0"/>
+          <w:numId w:val="6"/>
+        </w:numPr>
+        <w:spacing w:line="480" w:lineRule="auto"/>
+        <w:rPr>
+          <w:rFonts w:ascii="Times New Roman" w:hAnsi="Times New Roman" w:cs="Times New Roman"/>
+          <w:u w:val="single"/>
+        </w:rPr>
+      </w:pPr>
+      <w:r>
+        <w:rPr>
+          <w:rFonts w:ascii="Times New Roman" w:hAnsi="Times New Roman" w:cs="Times New Roman"/>
+        </w:rPr>
+        <w:t>Features:</w:t>
+      </w:r>
+    </w:p>
+    <w:p>
+      <w:pPr>
+        <w:pStyle w:val="ListParagraph"/>
+        <w:numPr>
+          <w:ilvl w:val="1"/>
+          <w:numId w:val="6"/>
+        </w:numPr>
+        <w:spacing w:line="480" w:lineRule="auto"/>
+        <w:rPr>
+          <w:rFonts w:ascii="Times New Roman" w:hAnsi="Times New Roman" w:cs="Times New Roman"/>
+          <w:u w:val="single"/>
+        </w:rPr>
+      </w:pPr>
+      <w:r>
+        <w:rPr>
+          <w:rFonts w:ascii="Times New Roman" w:hAnsi="Times New Roman" w:cs="Times New Roman"/>
+        </w:rPr>
+        <w:t>User-friendly interface for adding both users and movies.</w:t>
+      </w:r>
+    </w:p>
+    <w:p>
+      <w:pPr>
+        <w:pStyle w:val="ListParagraph"/>
+        <w:numPr>
+          <w:ilvl w:val="1"/>
+          <w:numId w:val="6"/>
+        </w:numPr>
+        <w:spacing w:line="480" w:lineRule="auto"/>
+        <w:rPr>
+          <w:rFonts w:ascii="Times New Roman" w:hAnsi="Times New Roman" w:cs="Times New Roman"/>
+          <w:u w:val="single"/>
+        </w:rPr>
+      </w:pPr>
+      <w:r>
+        <w:rPr>
+          <w:rFonts w:ascii="Times New Roman" w:hAnsi="Times New Roman" w:cs="Times New Roman"/>
+        </w:rPr>
+        <w:t>Random movie generator functionality.</w:t>
+      </w:r>
+    </w:p>
+    <w:p>
+      <w:pPr>
+        <w:pStyle w:val="ListParagraph"/>
+        <w:numPr>
+          <w:ilvl w:val="1"/>
+          <w:numId w:val="6"/>
+        </w:numPr>
+        <w:spacing w:line="480" w:lineRule="auto"/>
+        <w:rPr>
+          <w:rFonts w:ascii="Times New Roman" w:hAnsi="Times New Roman" w:cs="Times New Roman"/>
+          <w:u w:val="single"/>
+        </w:rPr>
+      </w:pPr>
+      <w:r>
+        <w:rPr>
+          <w:rFonts w:ascii="Times New Roman" w:hAnsi="Times New Roman" w:cs="Times New Roman"/>
+        </w:rPr>
+        <w:t>Error handling for invalid input.</w:t>
+      </w:r>
+    </w:p>
+    <w:p>
+      <w:pPr>
+        <w:pStyle w:val="ListParagraph"/>
+        <w:numPr>
+          <w:ilvl w:val="1"/>
+          <w:numId w:val="6"/>
+        </w:numPr>
+        <w:spacing w:line="480" w:lineRule="auto"/>
+        <w:rPr>
+          <w:rFonts w:ascii="Times New Roman" w:hAnsi="Times New Roman" w:cs="Times New Roman"/>
+          <w:u w:val="single"/>
+        </w:rPr>
+      </w:pPr>
+      <w:r>
+        <w:rPr>
+          <w:rFonts w:ascii="Times New Roman" w:hAnsi="Times New Roman" w:cs="Times New Roman"/>
+        </w:rPr>
+        <w:t>Handle large groups and large movie lists.</w:t>
+      </w:r>
+    </w:p>
+    <w:p>
+      <w:pPr>
+        <w:pStyle w:val="ListParagraph"/>
+        <w:numPr>
+          <w:ilvl w:val="0"/>
+          <w:numId w:val="6"/>
+        </w:numPr>
+        <w:spacing w:line="480" w:lineRule="auto"/>
+        <w:rPr>
+          <w:rFonts w:ascii="Times New Roman" w:hAnsi="Times New Roman" w:cs="Times New Roman"/>
+          <w:u w:val="single"/>
+        </w:rPr>
+      </w:pPr>
+      <w:r>
+        <w:rPr>
+          <w:rFonts w:ascii="Times New Roman" w:hAnsi="Times New Roman" w:cs="Times New Roman"/>
+        </w:rPr>
+        <w:t>Quality</w:t>
+      </w:r>
+    </w:p>
+    <w:p>
+      <w:pPr>
+        <w:pStyle w:val="ListParagraph"/>
+        <w:numPr>
+          <w:ilvl w:val="1"/>
+          <w:numId w:val="6"/>
+        </w:numPr>
+        <w:spacing w:line="480" w:lineRule="auto"/>
+        <w:rPr>
+          <w:rFonts w:ascii="Times New Roman" w:hAnsi="Times New Roman" w:cs="Times New Roman"/>
+          <w:u w:val="single"/>
+        </w:rPr>
+      </w:pPr>
+      <w:r>
+        <w:rPr>
+          <w:rFonts w:ascii="Times New Roman" w:hAnsi="Times New Roman" w:cs="Times New Roman"/>
+        </w:rPr>
+        <w:t>The final product meets the functional requirements and can perform well under normal boundary conditions.</w:t>
+      </w:r>
+    </w:p>
+    <w:p>
+      <w:pPr>
+        <w:pStyle w:val="ListParagraph"/>
+        <w:numPr>
+          <w:ilvl w:val="1"/>
+          <w:numId w:val="6"/>
+        </w:numPr>
+        <w:spacing w:line="480" w:lineRule="auto"/>
+        <w:rPr>
+          <w:rFonts w:ascii="Times New Roman" w:hAnsi="Times New Roman" w:cs="Times New Roman"/>
+          <w:u w:val="single"/>
+        </w:rPr>
+      </w:pPr>
+      <w:r>
+        <w:rPr>
+          <w:rFonts w:ascii="Times New Roman" w:hAnsi="Times New Roman" w:cs="Times New Roman"/>
+        </w:rPr>
+        <w:t>Flaws: The random movie generator has some issues, including generating movie</w:t>
+      </w:r>
+      <w:r>
+        <w:rPr>
+          <w:rFonts w:ascii="Times New Roman" w:hAnsi="Times New Roman" w:cs="Times New Roman"/>
+        </w:rPr>
+        <w:t xml:space="preserve"> genres </w:t>
+      </w:r>
+      <w:r>
+        <w:rPr>
+          <w:rFonts w:ascii="Times New Roman" w:hAnsi="Times New Roman" w:cs="Times New Roman"/>
+        </w:rPr>
+        <w:t>outside of the user’s preferences. This can be improved so it may be suitable for more people.</w:t>
+      </w:r>
+    </w:p>
+    <w:p>
+      <w:pPr>
+        <w:pStyle w:val="ListParagraph"/>
+        <w:spacing w:line="480" w:lineRule="auto"/>
+        <w:rPr>
+          <w:rFonts w:ascii="Times New Roman" w:hAnsi="Times New Roman" w:cs="Times New Roman"/>
+          <w:u w:val="single"/>
+        </w:rPr>
+      </w:pPr>
+      <w:r>
+        <w:rPr>
+          <w:rFonts w:ascii="Times New Roman" w:hAnsi="Times New Roman" w:cs="Times New Roman"/>
+          <w:u w:val="single"/>
+        </w:rPr>
+        <w:t>Test Flags and Risk Management:</w:t>
+      </w:r>
+    </w:p>
+    <w:tbl>
+      <w:tblPr>
+        <w:tblStyle w:val="TableGrid"/>
+        <w:tblW w:w="0" w:type="auto"/>
+        <w:tblInd w:w="720" w:type="dxa"/>
+        <w:tblLook w:val="04A0" w:firstRow="1" w:lastRow="0" w:firstColumn="1" w:lastColumn="0" w:noHBand="0" w:noVBand="1"/>
+      </w:tblPr>
+      <w:tblGrid>
+        <w:gridCol w:w="2168"/>
+        <w:gridCol w:w="2191"/>
+        <w:gridCol w:w="2087"/>
+        <w:gridCol w:w="2184"/>
+      </w:tblGrid>
+      <w:tr>
+        <w:tc>
+          <w:tcPr>
+            <w:tcW w:w="2337" w:type="dxa"/>
+          </w:tcPr>
+          <w:p>
+            <w:pPr>
+              <w:pStyle w:val="ListParagraph"/>
+              <w:spacing w:line="480" w:lineRule="auto"/>
+              <w:ind w:left="0"/>
+              <w:rPr>
+                <w:rFonts w:ascii="Times New Roman" w:hAnsi="Times New Roman" w:cs="Times New Roman"/>
+                <w:b/>
+                <w:bCs/>
+              </w:rPr>
+            </w:pPr>
+            <w:r>
+              <w:rPr>
+                <w:rFonts w:ascii="Times New Roman" w:hAnsi="Times New Roman" w:cs="Times New Roman"/>
+                <w:b/>
+                <w:bCs/>
+              </w:rPr>
+              <w:t>Flag</w:t>
+            </w:r>
+          </w:p>
+        </w:tc>
+        <w:tc>
+          <w:tcPr>
+            <w:tcW w:w="2337" w:type="dxa"/>
+          </w:tcPr>
+          <w:p>
+            <w:pPr>
+              <w:pStyle w:val="ListParagraph"/>
+              <w:spacing w:line="480" w:lineRule="auto"/>
+              <w:ind w:left="0"/>
+              <w:rPr>
+                <w:rFonts w:ascii="Times New Roman" w:hAnsi="Times New Roman" w:cs="Times New Roman"/>
+                <w:b/>
+                <w:bCs/>
+              </w:rPr>
+            </w:pPr>
+            <w:r>
+              <w:rPr>
+                <w:rFonts w:ascii="Times New Roman" w:hAnsi="Times New Roman" w:cs="Times New Roman"/>
+                <w:b/>
+                <w:bCs/>
+              </w:rPr>
+              <w:t>Description</w:t>
+            </w:r>
+          </w:p>
+        </w:tc>
+        <w:tc>
+          <w:tcPr>
+            <w:tcW w:w="2338" w:type="dxa"/>
+          </w:tcPr>
+          <w:p>
+            <w:pPr>
+              <w:pStyle w:val="ListParagraph"/>
+              <w:spacing w:line="480" w:lineRule="auto"/>
+              <w:ind w:left="0"/>
+              <w:rPr>
+                <w:rFonts w:ascii="Times New Roman" w:hAnsi="Times New Roman" w:cs="Times New Roman"/>
+                <w:b/>
+                <w:bCs/>
+              </w:rPr>
+            </w:pPr>
+            <w:r>
+              <w:rPr>
+                <w:rFonts w:ascii="Times New Roman" w:hAnsi="Times New Roman" w:cs="Times New Roman"/>
+                <w:b/>
+                <w:bCs/>
+              </w:rPr>
+              <w:t>Risk Level</w:t>
+            </w:r>
+          </w:p>
+        </w:tc>
+        <w:tc>
+          <w:tcPr>
+            <w:tcW w:w="2338" w:type="dxa"/>
+          </w:tcPr>
+          <w:p>
+            <w:pPr>
+              <w:pStyle w:val="ListParagraph"/>
+              <w:spacing w:line="480" w:lineRule="auto"/>
+              <w:ind w:left="0"/>
+              <w:rPr>
+                <w:rFonts w:ascii="Times New Roman" w:hAnsi="Times New Roman" w:cs="Times New Roman"/>
+                <w:b/>
+                <w:bCs/>
+              </w:rPr>
+            </w:pPr>
+            <w:r>
+              <w:rPr>
+                <w:rFonts w:ascii="Times New Roman" w:hAnsi="Times New Roman" w:cs="Times New Roman"/>
+                <w:b/>
+                <w:bCs/>
+              </w:rPr>
+              <w:t>Mitigation Plan</w:t>
+            </w:r>
+          </w:p>
+        </w:tc>
+      </w:tr>
+      <w:tr>
+        <w:tc>
+          <w:tcPr>
+            <w:tcW w:w="2337" w:type="dxa"/>
+          </w:tcPr>
+          <w:p>
+            <w:pPr>
+              <w:pStyle w:val="ListParagraph"/>
+              <w:spacing w:line="480" w:lineRule="auto"/>
+              <w:ind w:left="0"/>
+              <w:rPr>
+                <w:rFonts w:ascii="Times New Roman" w:hAnsi="Times New Roman" w:cs="Times New Roman"/>
+              </w:rPr>
+            </w:pPr>
+            <w:r>
+              <w:rPr>
+                <w:rFonts w:ascii="Times New Roman" w:hAnsi="Times New Roman" w:cs="Times New Roman"/>
+              </w:rPr>
+              <w:t>User Interface Scaling</w:t>
+            </w:r>
+          </w:p>
+        </w:tc>
+        <w:tc>
+          <w:tcPr>
+            <w:tcW w:w="2337" w:type="dxa"/>
+          </w:tcPr>
+          <w:p>
+            <w:pPr>
+              <w:pStyle w:val="ListParagraph"/>
+              <w:spacing w:line="480" w:lineRule="auto"/>
+              <w:ind w:left="0"/>
+              <w:rPr>
+                <w:rFonts w:ascii="Times New Roman" w:hAnsi="Times New Roman" w:cs="Times New Roman"/>
+              </w:rPr>
+            </w:pPr>
+            <w:r>
+              <w:rPr>
+                <w:rFonts w:ascii="Times New Roman" w:hAnsi="Times New Roman" w:cs="Times New Roman"/>
+              </w:rPr>
+              <w:t>Layout issues on mobile devices.</w:t>
+            </w:r>
+          </w:p>
+        </w:tc>
+        <w:tc>
+          <w:tcPr>
+            <w:tcW w:w="2338" w:type="dxa"/>
+          </w:tcPr>
+          <w:p>
+            <w:pPr>
+              <w:pStyle w:val="ListParagraph"/>
+              <w:spacing w:line="480" w:lineRule="auto"/>
+              <w:ind w:left="0"/>
+              <w:rPr>
+                <w:rFonts w:ascii="Times New Roman" w:hAnsi="Times New Roman" w:cs="Times New Roman"/>
+              </w:rPr>
+            </w:pPr>
+            <w:r>
+              <w:rPr>
+                <w:rFonts w:ascii="Times New Roman" w:hAnsi="Times New Roman" w:cs="Times New Roman"/>
+              </w:rPr>
+              <w:t>Low</w:t>
+            </w:r>
+          </w:p>
+        </w:tc>
+        <w:tc>
+          <w:tcPr>
+            <w:tcW w:w="2338" w:type="dxa"/>
+          </w:tcPr>
+          <w:p>
+            <w:pPr>
+              <w:pStyle w:val="ListParagraph"/>
+              <w:spacing w:line="480" w:lineRule="auto"/>
+              <w:ind w:left="0"/>
+              <w:rPr>
+                <w:rFonts w:ascii="Times New Roman" w:hAnsi="Times New Roman" w:cs="Times New Roman"/>
+              </w:rPr>
+            </w:pPr>
+            <w:r>
+              <w:rPr>
+                <w:rFonts w:ascii="Times New Roman" w:hAnsi="Times New Roman" w:cs="Times New Roman"/>
+              </w:rPr>
+              <w:t xml:space="preserve">Optimize UI so it </w:t>
+            </w:r>
+            <w:proofErr w:type="spellStart"/>
+            <w:proofErr w:type="gramStart"/>
+            <w:r>
+              <w:rPr>
+                <w:rFonts w:ascii="Times New Roman" w:hAnsi="Times New Roman" w:cs="Times New Roman"/>
+              </w:rPr>
+              <w:t>an</w:t>
+            </w:r>
+            <w:proofErr w:type="spellEnd"/>
+            <w:proofErr w:type="gramEnd"/>
+            <w:r>
+              <w:rPr>
+                <w:rFonts w:ascii="Times New Roman" w:hAnsi="Times New Roman" w:cs="Times New Roman"/>
+              </w:rPr>
+              <w:t xml:space="preserve"> be used on mobile devices as well.</w:t>
+            </w:r>
+          </w:p>
+        </w:tc>
+      </w:tr>
+      <w:tr>
+        <w:tc>
+          <w:tcPr>
+            <w:tcW w:w="2337" w:type="dxa"/>
+          </w:tcPr>
+          <w:p>
+            <w:pPr>
+              <w:pStyle w:val="ListParagraph"/>
+              <w:spacing w:line="480" w:lineRule="auto"/>
+              <w:ind w:left="0"/>
+              <w:rPr>
+                <w:rFonts w:ascii="Times New Roman" w:hAnsi="Times New Roman" w:cs="Times New Roman"/>
+              </w:rPr>
+            </w:pPr>
+            <w:r>
+              <w:rPr>
+                <w:rFonts w:ascii="Times New Roman" w:hAnsi="Times New Roman" w:cs="Times New Roman"/>
+              </w:rPr>
+              <w:lastRenderedPageBreak/>
+              <w:t>Large Group Handling</w:t>
+            </w:r>
+          </w:p>
+        </w:tc>
+        <w:tc>
+          <w:tcPr>
+            <w:tcW w:w="2337" w:type="dxa"/>
+          </w:tcPr>
+          <w:p>
+            <w:pPr>
+              <w:pStyle w:val="ListParagraph"/>
+              <w:spacing w:line="480" w:lineRule="auto"/>
+              <w:ind w:left="0"/>
+              <w:rPr>
+                <w:rFonts w:ascii="Times New Roman" w:hAnsi="Times New Roman" w:cs="Times New Roman"/>
+              </w:rPr>
+            </w:pPr>
+            <w:r>
+              <w:rPr>
+                <w:rFonts w:ascii="Times New Roman" w:hAnsi="Times New Roman" w:cs="Times New Roman"/>
+              </w:rPr>
+              <w:t>Slower performance when groups start to exceed 100+ people.</w:t>
+            </w:r>
+          </w:p>
+        </w:tc>
+        <w:tc>
+          <w:tcPr>
+            <w:tcW w:w="2338" w:type="dxa"/>
+          </w:tcPr>
+          <w:p>
+            <w:pPr>
+              <w:pStyle w:val="ListParagraph"/>
+              <w:spacing w:line="480" w:lineRule="auto"/>
+              <w:ind w:left="0"/>
+              <w:rPr>
+                <w:rFonts w:ascii="Times New Roman" w:hAnsi="Times New Roman" w:cs="Times New Roman"/>
+              </w:rPr>
+            </w:pPr>
+            <w:r>
+              <w:rPr>
+                <w:rFonts w:ascii="Times New Roman" w:hAnsi="Times New Roman" w:cs="Times New Roman"/>
+              </w:rPr>
+              <w:t>Low</w:t>
+            </w:r>
+          </w:p>
+        </w:tc>
+        <w:tc>
+          <w:tcPr>
+            <w:tcW w:w="2338" w:type="dxa"/>
+          </w:tcPr>
+          <w:p>
+            <w:pPr>
+              <w:pStyle w:val="ListParagraph"/>
+              <w:spacing w:line="480" w:lineRule="auto"/>
+              <w:ind w:left="0"/>
+              <w:rPr>
+                <w:rFonts w:ascii="Times New Roman" w:hAnsi="Times New Roman" w:cs="Times New Roman"/>
+              </w:rPr>
+            </w:pPr>
+            <w:r>
+              <w:rPr>
+                <w:rFonts w:ascii="Times New Roman" w:hAnsi="Times New Roman" w:cs="Times New Roman"/>
+              </w:rPr>
+              <w:t>Optimize backend processing for larger groups.</w:t>
+            </w:r>
+          </w:p>
+        </w:tc>
+      </w:tr>
+      <w:tr>
+        <w:tc>
+          <w:tcPr>
+            <w:tcW w:w="2337" w:type="dxa"/>
+          </w:tcPr>
+          <w:p>
+            <w:pPr>
+              <w:pStyle w:val="ListParagraph"/>
+              <w:spacing w:line="480" w:lineRule="auto"/>
+              <w:ind w:left="0"/>
+              <w:rPr>
+                <w:rFonts w:ascii="Times New Roman" w:hAnsi="Times New Roman" w:cs="Times New Roman"/>
+              </w:rPr>
+            </w:pPr>
+            <w:r>
+              <w:rPr>
+                <w:rFonts w:ascii="Times New Roman" w:hAnsi="Times New Roman" w:cs="Times New Roman"/>
+              </w:rPr>
+              <w:t>Movie Generation</w:t>
+            </w:r>
+          </w:p>
+        </w:tc>
+        <w:tc>
+          <w:tcPr>
+            <w:tcW w:w="2337" w:type="dxa"/>
+          </w:tcPr>
+          <w:p>
+            <w:pPr>
+              <w:pStyle w:val="ListParagraph"/>
+              <w:spacing w:line="480" w:lineRule="auto"/>
+              <w:ind w:left="0"/>
+              <w:rPr>
+                <w:rFonts w:ascii="Times New Roman" w:hAnsi="Times New Roman" w:cs="Times New Roman"/>
+              </w:rPr>
+            </w:pPr>
+            <w:r>
+              <w:rPr>
+                <w:rFonts w:ascii="Times New Roman" w:hAnsi="Times New Roman" w:cs="Times New Roman"/>
+              </w:rPr>
+              <w:t>Movie</w:t>
+            </w:r>
+            <w:r>
+              <w:rPr>
+                <w:rFonts w:ascii="Times New Roman" w:hAnsi="Times New Roman" w:cs="Times New Roman"/>
+              </w:rPr>
+              <w:t xml:space="preserve"> genres </w:t>
+            </w:r>
+            <w:r>
+              <w:rPr>
+                <w:rFonts w:ascii="Times New Roman" w:hAnsi="Times New Roman" w:cs="Times New Roman"/>
+              </w:rPr>
+              <w:t xml:space="preserve">are being chosen that does not meet user </w:t>
+            </w:r>
+            <w:r>
+              <w:rPr>
+                <w:rFonts w:ascii="Times New Roman" w:hAnsi="Times New Roman" w:cs="Times New Roman"/>
+              </w:rPr>
+              <w:t>preferences. Which means movie selection can offend certain users.</w:t>
+            </w:r>
+          </w:p>
+        </w:tc>
+        <w:tc>
+          <w:tcPr>
+            <w:tcW w:w="2338" w:type="dxa"/>
+          </w:tcPr>
+          <w:p>
+            <w:pPr>
+              <w:pStyle w:val="ListParagraph"/>
+              <w:spacing w:line="480" w:lineRule="auto"/>
+              <w:ind w:left="0"/>
+              <w:rPr>
+                <w:rFonts w:ascii="Times New Roman" w:hAnsi="Times New Roman" w:cs="Times New Roman"/>
+              </w:rPr>
+            </w:pPr>
+            <w:r>
+              <w:rPr>
+                <w:rFonts w:ascii="Times New Roman" w:hAnsi="Times New Roman" w:cs="Times New Roman"/>
+              </w:rPr>
+              <w:t>High</w:t>
+            </w:r>
+          </w:p>
+        </w:tc>
+        <w:tc>
+          <w:tcPr>
+            <w:tcW w:w="2338" w:type="dxa"/>
+          </w:tcPr>
+          <w:p>
+            <w:pPr>
+              <w:pStyle w:val="ListParagraph"/>
+              <w:spacing w:line="480" w:lineRule="auto"/>
+              <w:ind w:left="0"/>
+              <w:rPr>
+                <w:rFonts w:ascii="Times New Roman" w:hAnsi="Times New Roman" w:cs="Times New Roman"/>
+              </w:rPr>
+            </w:pPr>
+            <w:r>
+              <w:rPr>
+                <w:rFonts w:ascii="Times New Roman" w:hAnsi="Times New Roman" w:cs="Times New Roman"/>
+              </w:rPr>
+              <w:t xml:space="preserve">Update the algorithm to create a better generator to comply with user </w:t>
+            </w:r>
+            <w:r>
+              <w:rPr>
+                <w:rFonts w:ascii="Times New Roman" w:hAnsi="Times New Roman" w:cs="Times New Roman"/>
+              </w:rPr>
+              <w:t>preferences</w:t>
+            </w:r>
+            <w:r>
+              <w:rPr>
+                <w:rFonts w:ascii="Times New Roman" w:hAnsi="Times New Roman" w:cs="Times New Roman"/>
+              </w:rPr>
+              <w:t>.</w:t>
+            </w:r>
+          </w:p>
+        </w:tc>
+      </w:tr>
+    </w:tbl>
+    <w:p>
+      <w:pPr>
+        <w:pStyle w:val="ListParagraph"/>
+        <w:spacing w:line="480" w:lineRule="auto"/>
+        <w:rPr>
+          <w:rFonts w:ascii="Times New Roman" w:hAnsi="Times New Roman" w:cs="Times New Roman"/>
+          <w:u w:val="single"/>
+        </w:rPr>
+      </w:pPr>
+    </w:p>
+    <w:p>
+      <w:pPr>
+        <w:pStyle w:val="ListParagraph"/>
+        <w:spacing w:line="480" w:lineRule="auto"/>
+        <w:rPr>
+          <w:rFonts w:ascii="Times New Roman" w:hAnsi="Times New Roman" w:cs="Times New Roman"/>
+          <w:u w:val="single"/>
+        </w:rPr>
+      </w:pPr>
+      <w:r>
+        <w:rPr>
+          <w:rFonts w:ascii="Times New Roman" w:hAnsi="Times New Roman" w:cs="Times New Roman"/>
+          <w:u w:val="single"/>
+        </w:rPr>
+        <w:t>Lessons Learned from Testing:</w:t>
+      </w:r>
+    </w:p>
+    <w:p>
+      <w:pPr>
+        <w:pStyle w:val="ListParagraph"/>
+        <w:numPr>
+          <w:ilvl w:val="0"/>
+          <w:numId w:val="7"/>
+        </w:numPr>
+        <w:spacing w:line="480" w:lineRule="auto"/>
+        <w:rPr>
+          <w:rFonts w:ascii="Times New Roman" w:hAnsi="Times New Roman" w:cs="Times New Roman"/>
+        </w:rPr>
+      </w:pPr>
+      <w:r>
+        <w:rPr>
+          <w:rFonts w:ascii="Times New Roman" w:hAnsi="Times New Roman" w:cs="Times New Roman"/>
+        </w:rPr>
+        <w:t>While doing boundary testing it helped catch potential flaws before later testing stages were started.</w:t>
+      </w:r>
+    </w:p>
+    <w:p>
+      <w:pPr>
+        <w:pStyle w:val="ListParagraph"/>
+        <w:numPr>
+          <w:ilvl w:val="0"/>
+          <w:numId w:val="7"/>
+        </w:numPr>
+        <w:spacing w:line="480" w:lineRule="auto"/>
+        <w:rPr>
+          <w:rFonts w:ascii="Times New Roman" w:hAnsi="Times New Roman" w:cs="Times New Roman"/>
+        </w:rPr>
+      </w:pPr>
+      <w:r>
+        <w:rPr>
+          <w:rFonts w:ascii="Times New Roman" w:hAnsi="Times New Roman" w:cs="Times New Roman"/>
+        </w:rPr>
+        <w:t>User feedback was crucial while testing we reached out to a few individuals outside of the class, so we were able to get an insight into what they thought about the UI.</w:t>
+      </w:r>
+    </w:p>
+    <w:p>
+      <w:pPr>
+        <w:pStyle w:val="ListParagraph"/>
+        <w:numPr>
+          <w:ilvl w:val="0"/>
+          <w:numId w:val="7"/>
+        </w:numPr>
+        <w:spacing w:line="480" w:lineRule="auto"/>
+        <w:rPr>
+          <w:rFonts w:ascii="Times New Roman" w:hAnsi="Times New Roman" w:cs="Times New Roman"/>
+        </w:rPr>
+      </w:pPr>
+      <w:r>
+        <w:rPr>
+          <w:rFonts w:ascii="Times New Roman" w:hAnsi="Times New Roman" w:cs="Times New Roman"/>
+        </w:rPr>
+        <w:t>Scalability planning was a major part of ensuring that our system could handle much larger inputs than intended for most groups, so we can make sure we don’t run into issues post-launch.</w:t>
+      </w:r>
+    </w:p>
+    <w:p>
+      <w:pPr>
+        <w:pStyle w:val="ListParagraph"/>
+        <w:numPr>
+          <w:ilvl w:val="0"/>
+          <w:numId w:val="7"/>
+        </w:numPr>
+        <w:spacing w:line="480" w:lineRule="auto"/>
+        <w:rPr>
+          <w:rFonts w:ascii="Times New Roman" w:hAnsi="Times New Roman" w:cs="Times New Roman"/>
+        </w:rPr>
+      </w:pPr>
+      <w:r>
+        <w:rPr>
+          <w:rFonts w:ascii="Times New Roman" w:hAnsi="Times New Roman" w:cs="Times New Roman"/>
+        </w:rPr>
+        <w:t>Some of our algorithms that seemed functional during our unit testing may still need to fine-tuned so it can be tested at scale.</w:t>
       </w:r>
     </w:p>
     <w:sectPr>
@@ -592,6 +1774,119 @@
 <file path=word/numbering.xml><?xml version="1.0" encoding="utf-8"?>
 <w:numbering xmlns:wpc="http://schemas.microsoft.com/office/word/2010/wordprocessingCanvas" xmlns:cx="http://schemas.microsoft.com/office/drawing/2014/chartex" xmlns:cx1="http://schemas.microsoft.com/office/drawing/2015/9/8/chartex" xmlns:cx2="http://schemas.microsoft.com/office/drawing/2015/10/21/chartex" xmlns:cx3="http://schemas.microsoft.com/office/drawing/2016/5/9/chartex" xmlns:cx4="http://schemas.microsoft.com/office/drawing/2016/5/10/chartex" xmlns:cx5="http://schemas.microsoft.com/office/drawing/2016/5/11/chartex" xmlns:cx6="http://schemas.microsoft.com/office/drawing/2016/5/12/chartex" xmlns:cx7="http://schemas.microsoft.com/office/drawing/2016/5/13/chartex" xmlns:cx8="http://schemas.microsoft.com/office/drawing/2016/5/14/chartex" xmlns:mc="http://schemas.openxmlformats.org/markup-compatibility/2006" xmlns:aink="http://schemas.microsoft.com/office/drawing/2016/ink" xmlns:am3d="http://schemas.microsoft.com/office/drawing/2017/model3d" xmlns:o="urn:schemas-microsoft-com:office:office" xmlns:oel="http://schemas.microsoft.com/office/2019/extlst" xmlns:r="http://schemas.openxmlformats.org/officeDocument/2006/relationships" xmlns:m="http://schemas.openxmlformats.org/officeDocument/2006/math" xmlns:v="urn:schemas-microsoft-com:vml" xmlns:wp14="http://schemas.microsoft.com/office/word/2010/wordprocessingDrawing" xmlns:wp="http://schemas.openxmlformats.org/drawingml/2006/wordprocessingDrawing" xmlns:w10="urn:schemas-microsoft-com:office:word" xmlns:w="http://schemas.openxmlformats.org/wordprocessingml/2006/main" xmlns:w14="http://schemas.microsoft.com/office/word/2010/wordml" xmlns:w15="http://schemas.microsoft.com/office/word/2012/wordml" xmlns:w16cex="http://schemas.microsoft.com/office/word/2018/wordml/cex" xmlns:w16cid="http://schemas.microsoft.com/office/word/2016/wordml/cid" xmlns:w16="http://schemas.microsoft.com/office/word/2018/wordml" xmlns:w16du="http://schemas.microsoft.com/office/word/2023/wordml/word16du" xmlns:w16sdtdh="http://schemas.microsoft.com/office/word/2020/wordml/sdtdatahash" xmlns:w16se="http://schemas.microsoft.com/office/word/2015/wordml/symex" xmlns:wpg="http://schemas.microsoft.com/office/word/2010/wordprocessingGroup" xmlns:wpi="http://schemas.microsoft.com/office/word/2010/wordprocessingInk" xmlns:wne="http://schemas.microsoft.com/office/word/2006/wordml" xmlns:wps="http://schemas.microsoft.com/office/word/2010/wordprocessingShape" mc:Ignorable="w14 w15 w16se w16cid w16 w16cex w16sdtdh w16du wp14">
   <w:abstractNum w:abstractNumId="0" w15:restartNumberingAfterBreak="0">
+    <w:nsid w:val="08E61CF9"/>
+    <w:multiLevelType w:val="hybridMultilevel"/>
+    <w:tmpl w:val="8D2EB9C0"/>
+    <w:lvl w:ilvl="0" w:tplc="04090001">
+      <w:start w:val="1"/>
+      <w:numFmt w:val="bullet"/>
+      <w:lvlText w:val=""/>
+      <w:lvlJc w:val="left"/>
+      <w:pPr>
+        <w:ind w:left="720" w:hanging="360"/>
+      </w:pPr>
+      <w:rPr>
+        <w:rFonts w:ascii="Symbol" w:hAnsi="Symbol" w:hint="default"/>
+      </w:rPr>
+    </w:lvl>
+    <w:lvl w:ilvl="1" w:tplc="04090003">
+      <w:start w:val="1"/>
+      <w:numFmt w:val="bullet"/>
+      <w:lvlText w:val="o"/>
+      <w:lvlJc w:val="left"/>
+      <w:pPr>
+        <w:ind w:left="1440" w:hanging="360"/>
+      </w:pPr>
+      <w:rPr>
+        <w:rFonts w:ascii="Courier New" w:hAnsi="Courier New" w:cs="Courier New" w:hint="default"/>
+      </w:rPr>
+    </w:lvl>
+    <w:lvl w:ilvl="2" w:tplc="04090005">
+      <w:start w:val="1"/>
+      <w:numFmt w:val="bullet"/>
+      <w:lvlText w:val=""/>
+      <w:lvlJc w:val="left"/>
+      <w:pPr>
+        <w:ind w:left="2160" w:hanging="360"/>
+      </w:pPr>
+      <w:rPr>
+        <w:rFonts w:ascii="Wingdings" w:hAnsi="Wingdings" w:hint="default"/>
+      </w:rPr>
+    </w:lvl>
+    <w:lvl w:ilvl="3" w:tplc="04090001">
+      <w:start w:val="1"/>
+      <w:numFmt w:val="bullet"/>
+      <w:lvlText w:val=""/>
+      <w:lvlJc w:val="left"/>
+      <w:pPr>
+        <w:ind w:left="2880" w:hanging="360"/>
+      </w:pPr>
+      <w:rPr>
+        <w:rFonts w:ascii="Symbol" w:hAnsi="Symbol" w:hint="default"/>
+      </w:rPr>
+    </w:lvl>
+    <w:lvl w:ilvl="4" w:tplc="04090003" w:tentative="1">
+      <w:start w:val="1"/>
+      <w:numFmt w:val="bullet"/>
+      <w:lvlText w:val="o"/>
+      <w:lvlJc w:val="left"/>
+      <w:pPr>
+        <w:ind w:left="3600" w:hanging="360"/>
+      </w:pPr>
+      <w:rPr>
+        <w:rFonts w:ascii="Courier New" w:hAnsi="Courier New" w:cs="Courier New" w:hint="default"/>
+      </w:rPr>
+    </w:lvl>
+    <w:lvl w:ilvl="5" w:tplc="04090005" w:tentative="1">
+      <w:start w:val="1"/>
+      <w:numFmt w:val="bullet"/>
+      <w:lvlText w:val=""/>
+      <w:lvlJc w:val="left"/>
+      <w:pPr>
+        <w:ind w:left="4320" w:hanging="360"/>
+      </w:pPr>
+      <w:rPr>
+        <w:rFonts w:ascii="Wingdings" w:hAnsi="Wingdings" w:hint="default"/>
+      </w:rPr>
+    </w:lvl>
+    <w:lvl w:ilvl="6" w:tplc="04090001" w:tentative="1">
+      <w:start w:val="1"/>
+      <w:numFmt w:val="bullet"/>
+      <w:lvlText w:val=""/>
+      <w:lvlJc w:val="left"/>
+      <w:pPr>
+        <w:ind w:left="5040" w:hanging="360"/>
+      </w:pPr>
+      <w:rPr>
+        <w:rFonts w:ascii="Symbol" w:hAnsi="Symbol" w:hint="default"/>
+      </w:rPr>
+    </w:lvl>
+    <w:lvl w:ilvl="7" w:tplc="04090003" w:tentative="1">
+      <w:start w:val="1"/>
+      <w:numFmt w:val="bullet"/>
+      <w:lvlText w:val="o"/>
+      <w:lvlJc w:val="left"/>
+      <w:pPr>
+        <w:ind w:left="5760" w:hanging="360"/>
+      </w:pPr>
+      <w:rPr>
+        <w:rFonts w:ascii="Courier New" w:hAnsi="Courier New" w:cs="Courier New" w:hint="default"/>
+      </w:rPr>
+    </w:lvl>
+    <w:lvl w:ilvl="8" w:tplc="04090005" w:tentative="1">
+      <w:start w:val="1"/>
+      <w:numFmt w:val="bullet"/>
+      <w:lvlText w:val=""/>
+      <w:lvlJc w:val="left"/>
+      <w:pPr>
+        <w:ind w:left="6480" w:hanging="360"/>
+      </w:pPr>
+      <w:rPr>
+        <w:rFonts w:ascii="Wingdings" w:hAnsi="Wingdings" w:hint="default"/>
+      </w:rPr>
+    </w:lvl>
+  </w:abstractNum>
+  <w:abstractNum w:abstractNumId="1" w15:restartNumberingAfterBreak="0">
     <w:nsid w:val="0A0F0A00"/>
     <w:multiLevelType w:val="hybridMultilevel"/>
     <w:tmpl w:val="BA1E8124"/>
@@ -704,7 +1999,120 @@
       </w:rPr>
     </w:lvl>
   </w:abstractNum>
-  <w:abstractNum w:abstractNumId="1" w15:restartNumberingAfterBreak="0">
+  <w:abstractNum w:abstractNumId="2" w15:restartNumberingAfterBreak="0">
+    <w:nsid w:val="13137B5A"/>
+    <w:multiLevelType w:val="hybridMultilevel"/>
+    <w:tmpl w:val="1B6C789A"/>
+    <w:lvl w:ilvl="0" w:tplc="04090001">
+      <w:start w:val="1"/>
+      <w:numFmt w:val="bullet"/>
+      <w:lvlText w:val=""/>
+      <w:lvlJc w:val="left"/>
+      <w:pPr>
+        <w:ind w:left="1440" w:hanging="360"/>
+      </w:pPr>
+      <w:rPr>
+        <w:rFonts w:ascii="Symbol" w:hAnsi="Symbol" w:hint="default"/>
+      </w:rPr>
+    </w:lvl>
+    <w:lvl w:ilvl="1" w:tplc="04090003">
+      <w:start w:val="1"/>
+      <w:numFmt w:val="bullet"/>
+      <w:lvlText w:val="o"/>
+      <w:lvlJc w:val="left"/>
+      <w:pPr>
+        <w:ind w:left="2160" w:hanging="360"/>
+      </w:pPr>
+      <w:rPr>
+        <w:rFonts w:ascii="Courier New" w:hAnsi="Courier New" w:cs="Courier New" w:hint="default"/>
+      </w:rPr>
+    </w:lvl>
+    <w:lvl w:ilvl="2" w:tplc="04090005" w:tentative="1">
+      <w:start w:val="1"/>
+      <w:numFmt w:val="bullet"/>
+      <w:lvlText w:val=""/>
+      <w:lvlJc w:val="left"/>
+      <w:pPr>
+        <w:ind w:left="2880" w:hanging="360"/>
+      </w:pPr>
+      <w:rPr>
+        <w:rFonts w:ascii="Wingdings" w:hAnsi="Wingdings" w:hint="default"/>
+      </w:rPr>
+    </w:lvl>
+    <w:lvl w:ilvl="3" w:tplc="04090001" w:tentative="1">
+      <w:start w:val="1"/>
+      <w:numFmt w:val="bullet"/>
+      <w:lvlText w:val=""/>
+      <w:lvlJc w:val="left"/>
+      <w:pPr>
+        <w:ind w:left="3600" w:hanging="360"/>
+      </w:pPr>
+      <w:rPr>
+        <w:rFonts w:ascii="Symbol" w:hAnsi="Symbol" w:hint="default"/>
+      </w:rPr>
+    </w:lvl>
+    <w:lvl w:ilvl="4" w:tplc="04090003" w:tentative="1">
+      <w:start w:val="1"/>
+      <w:numFmt w:val="bullet"/>
+      <w:lvlText w:val="o"/>
+      <w:lvlJc w:val="left"/>
+      <w:pPr>
+        <w:ind w:left="4320" w:hanging="360"/>
+      </w:pPr>
+      <w:rPr>
+        <w:rFonts w:ascii="Courier New" w:hAnsi="Courier New" w:cs="Courier New" w:hint="default"/>
+      </w:rPr>
+    </w:lvl>
+    <w:lvl w:ilvl="5" w:tplc="04090005" w:tentative="1">
+      <w:start w:val="1"/>
+      <w:numFmt w:val="bullet"/>
+      <w:lvlText w:val=""/>
+      <w:lvlJc w:val="left"/>
+      <w:pPr>
+        <w:ind w:left="5040" w:hanging="360"/>
+      </w:pPr>
+      <w:rPr>
+        <w:rFonts w:ascii="Wingdings" w:hAnsi="Wingdings" w:hint="default"/>
+      </w:rPr>
+    </w:lvl>
+    <w:lvl w:ilvl="6" w:tplc="04090001" w:tentative="1">
+      <w:start w:val="1"/>
+      <w:numFmt w:val="bullet"/>
+      <w:lvlText w:val=""/>
+      <w:lvlJc w:val="left"/>
+      <w:pPr>
+        <w:ind w:left="5760" w:hanging="360"/>
+      </w:pPr>
+      <w:rPr>
+        <w:rFonts w:ascii="Symbol" w:hAnsi="Symbol" w:hint="default"/>
+      </w:rPr>
+    </w:lvl>
+    <w:lvl w:ilvl="7" w:tplc="04090003" w:tentative="1">
+      <w:start w:val="1"/>
+      <w:numFmt w:val="bullet"/>
+      <w:lvlText w:val="o"/>
+      <w:lvlJc w:val="left"/>
+      <w:pPr>
+        <w:ind w:left="6480" w:hanging="360"/>
+      </w:pPr>
+      <w:rPr>
+        <w:rFonts w:ascii="Courier New" w:hAnsi="Courier New" w:cs="Courier New" w:hint="default"/>
+      </w:rPr>
+    </w:lvl>
+    <w:lvl w:ilvl="8" w:tplc="04090005" w:tentative="1">
+      <w:start w:val="1"/>
+      <w:numFmt w:val="bullet"/>
+      <w:lvlText w:val=""/>
+      <w:lvlJc w:val="left"/>
+      <w:pPr>
+        <w:ind w:left="7200" w:hanging="360"/>
+      </w:pPr>
+      <w:rPr>
+        <w:rFonts w:ascii="Wingdings" w:hAnsi="Wingdings" w:hint="default"/>
+      </w:rPr>
+    </w:lvl>
+  </w:abstractNum>
+  <w:abstractNum w:abstractNumId="3" w15:restartNumberingAfterBreak="0">
     <w:nsid w:val="44942401"/>
     <w:multiLevelType w:val="multilevel"/>
     <w:tmpl w:val="009003E4"/>
@@ -853,7 +2261,93 @@
       </w:rPr>
     </w:lvl>
   </w:abstractNum>
-  <w:abstractNum w:abstractNumId="2" w15:restartNumberingAfterBreak="0">
+  <w:abstractNum w:abstractNumId="4" w15:restartNumberingAfterBreak="0">
+    <w:nsid w:val="562C20A8"/>
+    <w:multiLevelType w:val="hybridMultilevel"/>
+    <w:tmpl w:val="FF4E1E88"/>
+    <w:lvl w:ilvl="0" w:tplc="0409000F">
+      <w:start w:val="1"/>
+      <w:numFmt w:val="decimal"/>
+      <w:lvlText w:val="%1."/>
+      <w:lvlJc w:val="left"/>
+      <w:pPr>
+        <w:ind w:left="1440" w:hanging="360"/>
+      </w:pPr>
+    </w:lvl>
+    <w:lvl w:ilvl="1" w:tplc="04090019" w:tentative="1">
+      <w:start w:val="1"/>
+      <w:numFmt w:val="lowerLetter"/>
+      <w:lvlText w:val="%2."/>
+      <w:lvlJc w:val="left"/>
+      <w:pPr>
+        <w:ind w:left="2160" w:hanging="360"/>
+      </w:pPr>
+    </w:lvl>
+    <w:lvl w:ilvl="2" w:tplc="0409001B" w:tentative="1">
+      <w:start w:val="1"/>
+      <w:numFmt w:val="lowerRoman"/>
+      <w:lvlText w:val="%3."/>
+      <w:lvlJc w:val="right"/>
+      <w:pPr>
+        <w:ind w:left="2880" w:hanging="180"/>
+      </w:pPr>
+    </w:lvl>
+    <w:lvl w:ilvl="3" w:tplc="0409000F" w:tentative="1">
+      <w:start w:val="1"/>
+      <w:numFmt w:val="decimal"/>
+      <w:lvlText w:val="%4."/>
+      <w:lvlJc w:val="left"/>
+      <w:pPr>
+        <w:ind w:left="3600" w:hanging="360"/>
+      </w:pPr>
+    </w:lvl>
+    <w:lvl w:ilvl="4" w:tplc="04090019" w:tentative="1">
+      <w:start w:val="1"/>
+      <w:numFmt w:val="lowerLetter"/>
+      <w:lvlText w:val="%5."/>
+      <w:lvlJc w:val="left"/>
+      <w:pPr>
+        <w:ind w:left="4320" w:hanging="360"/>
+      </w:pPr>
+    </w:lvl>
+    <w:lvl w:ilvl="5" w:tplc="0409001B" w:tentative="1">
+      <w:start w:val="1"/>
+      <w:numFmt w:val="lowerRoman"/>
+      <w:lvlText w:val="%6."/>
+      <w:lvlJc w:val="right"/>
+      <w:pPr>
+        <w:ind w:left="5040" w:hanging="180"/>
+      </w:pPr>
+    </w:lvl>
+    <w:lvl w:ilvl="6" w:tplc="0409000F" w:tentative="1">
+      <w:start w:val="1"/>
+      <w:numFmt w:val="decimal"/>
+      <w:lvlText w:val="%7."/>
+      <w:lvlJc w:val="left"/>
+      <w:pPr>
+        <w:ind w:left="5760" w:hanging="360"/>
+      </w:pPr>
+    </w:lvl>
+    <w:lvl w:ilvl="7" w:tplc="04090019" w:tentative="1">
+      <w:start w:val="1"/>
+      <w:numFmt w:val="lowerLetter"/>
+      <w:lvlText w:val="%8."/>
+      <w:lvlJc w:val="left"/>
+      <w:pPr>
+        <w:ind w:left="6480" w:hanging="360"/>
+      </w:pPr>
+    </w:lvl>
+    <w:lvl w:ilvl="8" w:tplc="0409001B" w:tentative="1">
+      <w:start w:val="1"/>
+      <w:numFmt w:val="lowerRoman"/>
+      <w:lvlText w:val="%9."/>
+      <w:lvlJc w:val="right"/>
+      <w:pPr>
+        <w:ind w:left="7200" w:hanging="180"/>
+      </w:pPr>
+    </w:lvl>
+  </w:abstractNum>
+  <w:abstractNum w:abstractNumId="5" w15:restartNumberingAfterBreak="0">
     <w:nsid w:val="63086DE5"/>
     <w:multiLevelType w:val="hybridMultilevel"/>
     <w:tmpl w:val="D45C4434"/>
@@ -966,7 +2460,7 @@
       </w:rPr>
     </w:lvl>
   </w:abstractNum>
-  <w:abstractNum w:abstractNumId="3" w15:restartNumberingAfterBreak="0">
+  <w:abstractNum w:abstractNumId="6" w15:restartNumberingAfterBreak="0">
     <w:nsid w:val="75230014"/>
     <w:multiLevelType w:val="hybridMultilevel"/>
     <w:tmpl w:val="742E9CE2"/>
@@ -1080,16 +2574,25 @@
     </w:lvl>
   </w:abstractNum>
   <w:num w:numId="1" w16cid:durableId="668679995">
+    <w:abstractNumId w:val="1"/>
+  </w:num>
+  <w:num w:numId="2" w16cid:durableId="120196663">
+    <w:abstractNumId w:val="6"/>
+  </w:num>
+  <w:num w:numId="3" w16cid:durableId="1084690901">
+    <w:abstractNumId w:val="3"/>
+  </w:num>
+  <w:num w:numId="4" w16cid:durableId="1746566701">
+    <w:abstractNumId w:val="5"/>
+  </w:num>
+  <w:num w:numId="5" w16cid:durableId="691616691">
     <w:abstractNumId w:val="0"/>
   </w:num>
-  <w:num w:numId="2" w16cid:durableId="120196663">
-    <w:abstractNumId w:val="3"/>
+  <w:num w:numId="6" w16cid:durableId="535697292">
+    <w:abstractNumId w:val="2"/>
   </w:num>
-  <w:num w:numId="3" w16cid:durableId="1084690901">
-    <w:abstractNumId w:val="1"/>
-  </w:num>
-  <w:num w:numId="4" w16cid:durableId="1746566701">
-    <w:abstractNumId w:val="2"/>
+  <w:num w:numId="7" w16cid:durableId="1221669075">
+    <w:abstractNumId w:val="4"/>
   </w:num>
 </w:numbering>
 </file>
@@ -2054,6 +3557,25 @@
     <w:uiPriority w:val="99"/>
     <w:rsid w:val="00A256EA"/>
   </w:style>
+  <w:style w:type="table" w:styleId="TableGrid">
+    <w:name w:val="Table Grid"/>
+    <w:basedOn w:val="TableNormal"/>
+    <w:uiPriority w:val="39"/>
+    <w:rsid w:val="00A0173A"/>
+    <w:pPr>
+      <w:spacing w:after="0" w:line="240" w:lineRule="auto"/>
+    </w:pPr>
+    <w:tblPr>
+      <w:tblBorders>
+        <w:top w:val="single" w:sz="4" w:space="0" w:color="auto"/>
+        <w:left w:val="single" w:sz="4" w:space="0" w:color="auto"/>
+        <w:bottom w:val="single" w:sz="4" w:space="0" w:color="auto"/>
+        <w:right w:val="single" w:sz="4" w:space="0" w:color="auto"/>
+        <w:insideH w:val="single" w:sz="4" w:space="0" w:color="auto"/>
+        <w:insideV w:val="single" w:sz="4" w:space="0" w:color="auto"/>
+      </w:tblBorders>
+    </w:tblPr>
+  </w:style>
 </w:styles>
 </file>
 

--- a/Documentation/Test Report.docx
+++ b/Documentation/Test Report.docx
@@ -111,13 +111,7 @@
         <w:rPr>
           <w:rFonts w:ascii="Times New Roman" w:hAnsi="Times New Roman" w:cs="Times New Roman"/>
         </w:rPr>
-        <w:t>Increment 1</w:t>
-      </w:r>
-      <w:r>
-        <w:rPr>
-          <w:rFonts w:ascii="Times New Roman" w:hAnsi="Times New Roman" w:cs="Times New Roman"/>
-        </w:rPr>
-        <w:t>: User input and functionality with adding users and movies.</w:t>
+        <w:t>Increment 1: User input and functionality with adding users and movies.</w:t>
       </w:r>
     </w:p>
     <w:p>
@@ -136,19 +130,7 @@
         <w:rPr>
           <w:rFonts w:ascii="Times New Roman" w:hAnsi="Times New Roman" w:cs="Times New Roman"/>
         </w:rPr>
-        <w:t xml:space="preserve">Increment </w:t>
-      </w:r>
-      <w:r>
-        <w:rPr>
-          <w:rFonts w:ascii="Times New Roman" w:hAnsi="Times New Roman" w:cs="Times New Roman"/>
-        </w:rPr>
-        <w:t>2</w:t>
-      </w:r>
-      <w:r>
-        <w:rPr>
-          <w:rFonts w:ascii="Times New Roman" w:hAnsi="Times New Roman" w:cs="Times New Roman"/>
-        </w:rPr>
-        <w:t>: Random movie assignment using a spinning wheel.</w:t>
+        <w:t>Increment 2: Random movie assignment using a spinning wheel.</w:t>
       </w:r>
     </w:p>
     <w:p>
@@ -167,19 +149,7 @@
         <w:rPr>
           <w:rFonts w:ascii="Times New Roman" w:hAnsi="Times New Roman" w:cs="Times New Roman"/>
         </w:rPr>
-        <w:t xml:space="preserve">Increment </w:t>
-      </w:r>
-      <w:r>
-        <w:rPr>
-          <w:rFonts w:ascii="Times New Roman" w:hAnsi="Times New Roman" w:cs="Times New Roman"/>
-        </w:rPr>
-        <w:t>3</w:t>
-      </w:r>
-      <w:r>
-        <w:rPr>
-          <w:rFonts w:ascii="Times New Roman" w:hAnsi="Times New Roman" w:cs="Times New Roman"/>
-        </w:rPr>
-        <w:t>: User interface, readability, and usability.</w:t>
+        <w:t>Increment 3: User interface, readability, and usability.</w:t>
       </w:r>
     </w:p>
     <w:p>
@@ -198,19 +168,7 @@
         <w:rPr>
           <w:rFonts w:ascii="Times New Roman" w:hAnsi="Times New Roman" w:cs="Times New Roman"/>
         </w:rPr>
-        <w:t xml:space="preserve">Increment </w:t>
-      </w:r>
-      <w:r>
-        <w:rPr>
-          <w:rFonts w:ascii="Times New Roman" w:hAnsi="Times New Roman" w:cs="Times New Roman"/>
-        </w:rPr>
-        <w:t>4</w:t>
-      </w:r>
-      <w:r>
-        <w:rPr>
-          <w:rFonts w:ascii="Times New Roman" w:hAnsi="Times New Roman" w:cs="Times New Roman"/>
-        </w:rPr>
-        <w:t>: Error handling with edge cases.</w:t>
+        <w:t>Increment 4: Error handling with edge cases.</w:t>
       </w:r>
     </w:p>
     <w:p>
@@ -246,16 +204,8 @@
         <w:rPr>
           <w:rFonts w:ascii="Times New Roman" w:hAnsi="Times New Roman" w:cs="Times New Roman"/>
         </w:rPr>
-        <w:t xml:space="preserve">Lead Tester: Rayne </w:t>
-      </w:r>
-      <w:proofErr w:type="spellStart"/>
-      <w:r>
-        <w:rPr>
-          <w:rFonts w:ascii="Times New Roman" w:hAnsi="Times New Roman" w:cs="Times New Roman"/>
-        </w:rPr>
-        <w:t>Guinta</w:t>
-      </w:r>
-      <w:proofErr w:type="spellEnd"/>
+        <w:t>Lead Tester: Rayne Guinta</w:t>
+      </w:r>
     </w:p>
     <w:p>
       <w:pPr>
@@ -294,16 +244,8 @@
         <w:rPr>
           <w:rFonts w:ascii="Times New Roman" w:hAnsi="Times New Roman" w:cs="Times New Roman"/>
         </w:rPr>
-        <w:t xml:space="preserve">Gavin </w:t>
-      </w:r>
-      <w:proofErr w:type="spellStart"/>
-      <w:r>
-        <w:rPr>
-          <w:rFonts w:ascii="Times New Roman" w:hAnsi="Times New Roman" w:cs="Times New Roman"/>
-        </w:rPr>
-        <w:t>Stierstorfer</w:t>
-      </w:r>
-      <w:proofErr w:type="spellEnd"/>
+        <w:t>Gavin Stierstorfer</w:t>
+      </w:r>
     </w:p>
     <w:p>
       <w:pPr>
@@ -378,19 +320,26 @@
         <w:rPr>
           <w:rFonts w:ascii="Times New Roman" w:hAnsi="Times New Roman" w:cs="Times New Roman"/>
         </w:rPr>
-        <w:t xml:space="preserve">Revision Test: November </w:t>
-      </w:r>
-      <w:r>
-        <w:rPr>
-          <w:rFonts w:ascii="Times New Roman" w:hAnsi="Times New Roman" w:cs="Times New Roman"/>
-        </w:rPr>
-        <w:t>12</w:t>
-      </w:r>
-      <w:r>
-        <w:rPr>
-          <w:rFonts w:ascii="Times New Roman" w:hAnsi="Times New Roman" w:cs="Times New Roman"/>
-        </w:rPr>
-        <w:t>, 2024</w:t>
+        <w:t>Revision Test: November 12, 2024</w:t>
+      </w:r>
+    </w:p>
+    <w:p>
+      <w:pPr>
+        <w:pStyle w:val="ListParagraph"/>
+        <w:numPr>
+          <w:ilvl w:val="1"/>
+          <w:numId w:val="4"/>
+        </w:numPr>
+        <w:spacing w:line="480" w:lineRule="auto"/>
+        <w:rPr>
+          <w:rFonts w:ascii="Times New Roman" w:hAnsi="Times New Roman" w:cs="Times New Roman"/>
+        </w:rPr>
+      </w:pPr>
+      <w:r>
+        <w:rPr>
+          <w:rFonts w:ascii="Times New Roman" w:hAnsi="Times New Roman" w:cs="Times New Roman"/>
+        </w:rPr>
+        <w:t>Revision Test: November 29, 2024</w:t>
       </w:r>
     </w:p>
     <w:p>
@@ -430,19 +379,7 @@
         <w:rPr>
           <w:rFonts w:ascii="Times New Roman" w:hAnsi="Times New Roman" w:cs="Times New Roman"/>
         </w:rPr>
-        <w:t xml:space="preserve">Initial Test: November </w:t>
-      </w:r>
-      <w:r>
-        <w:rPr>
-          <w:rFonts w:ascii="Times New Roman" w:hAnsi="Times New Roman" w:cs="Times New Roman"/>
-        </w:rPr>
-        <w:t>14</w:t>
-      </w:r>
-      <w:r>
-        <w:rPr>
-          <w:rFonts w:ascii="Times New Roman" w:hAnsi="Times New Roman" w:cs="Times New Roman"/>
-        </w:rPr>
-        <w:t>, 2024</w:t>
+        <w:t>Initial Test: November 14, 2024</w:t>
       </w:r>
     </w:p>
     <w:p>
@@ -462,19 +399,27 @@
         <w:rPr>
           <w:rFonts w:ascii="Times New Roman" w:hAnsi="Times New Roman" w:cs="Times New Roman"/>
         </w:rPr>
-        <w:t xml:space="preserve">Revision Test: November </w:t>
-      </w:r>
-      <w:r>
-        <w:rPr>
-          <w:rFonts w:ascii="Times New Roman" w:hAnsi="Times New Roman" w:cs="Times New Roman"/>
-        </w:rPr>
-        <w:t>21</w:t>
-      </w:r>
-      <w:r>
-        <w:rPr>
-          <w:rFonts w:ascii="Times New Roman" w:hAnsi="Times New Roman" w:cs="Times New Roman"/>
-        </w:rPr>
-        <w:t>, 2024</w:t>
+        <w:t>Revision Test: November 21, 2024</w:t>
+      </w:r>
+    </w:p>
+    <w:p>
+      <w:pPr>
+        <w:pStyle w:val="ListParagraph"/>
+        <w:numPr>
+          <w:ilvl w:val="1"/>
+          <w:numId w:val="4"/>
+        </w:numPr>
+        <w:spacing w:line="480" w:lineRule="auto"/>
+        <w:rPr>
+          <w:rFonts w:ascii="Times New Roman" w:hAnsi="Times New Roman" w:cs="Times New Roman"/>
+        </w:rPr>
+      </w:pPr>
+      <w:r>
+        <w:rPr>
+          <w:rFonts w:ascii="Times New Roman" w:hAnsi="Times New Roman" w:cs="Times New Roman"/>
+        </w:rPr>
+        <w:lastRenderedPageBreak/>
+        <w:t>Revision Test: November 29, 2024</w:t>
       </w:r>
     </w:p>
     <w:p>
@@ -514,8 +459,26 @@
         <w:rPr>
           <w:rFonts w:ascii="Times New Roman" w:hAnsi="Times New Roman" w:cs="Times New Roman"/>
         </w:rPr>
-        <w:lastRenderedPageBreak/>
         <w:t>Tested On: November 26, 2024</w:t>
+      </w:r>
+    </w:p>
+    <w:p>
+      <w:pPr>
+        <w:pStyle w:val="ListParagraph"/>
+        <w:numPr>
+          <w:ilvl w:val="1"/>
+          <w:numId w:val="4"/>
+        </w:numPr>
+        <w:spacing w:line="480" w:lineRule="auto"/>
+        <w:rPr>
+          <w:rFonts w:ascii="Times New Roman" w:hAnsi="Times New Roman" w:cs="Times New Roman"/>
+        </w:rPr>
+      </w:pPr>
+      <w:r>
+        <w:rPr>
+          <w:rFonts w:ascii="Times New Roman" w:hAnsi="Times New Roman" w:cs="Times New Roman"/>
+        </w:rPr>
+        <w:t>Revision Test: November 29, 2024</w:t>
       </w:r>
     </w:p>
     <w:p>
@@ -715,6 +678,83 @@
       <w:pPr>
         <w:pStyle w:val="ListParagraph"/>
         <w:numPr>
+          <w:ilvl w:val="1"/>
+          <w:numId w:val="5"/>
+        </w:numPr>
+        <w:spacing w:line="480" w:lineRule="auto"/>
+        <w:rPr>
+          <w:rFonts w:ascii="Times New Roman" w:hAnsi="Times New Roman" w:cs="Times New Roman"/>
+        </w:rPr>
+      </w:pPr>
+      <w:r>
+        <w:rPr>
+          <w:rFonts w:ascii="Times New Roman" w:hAnsi="Times New Roman" w:cs="Times New Roman"/>
+        </w:rPr>
+        <w:t>Test 5: Test of user profile creation</w:t>
+      </w:r>
+    </w:p>
+    <w:p>
+      <w:pPr>
+        <w:pStyle w:val="ListParagraph"/>
+        <w:numPr>
+          <w:ilvl w:val="2"/>
+          <w:numId w:val="5"/>
+        </w:numPr>
+        <w:spacing w:line="480" w:lineRule="auto"/>
+        <w:rPr>
+          <w:rFonts w:ascii="Times New Roman" w:hAnsi="Times New Roman" w:cs="Times New Roman"/>
+        </w:rPr>
+      </w:pPr>
+      <w:r>
+        <w:rPr>
+          <w:rFonts w:ascii="Times New Roman" w:hAnsi="Times New Roman" w:cs="Times New Roman"/>
+        </w:rPr>
+        <w:t>Outcome: Passed; user account is created successfully, and information is stored to be used for login.</w:t>
+      </w:r>
+    </w:p>
+    <w:p>
+      <w:pPr>
+        <w:pStyle w:val="ListParagraph"/>
+        <w:numPr>
+          <w:ilvl w:val="1"/>
+          <w:numId w:val="5"/>
+        </w:numPr>
+        <w:spacing w:line="480" w:lineRule="auto"/>
+        <w:rPr>
+          <w:rFonts w:ascii="Times New Roman" w:hAnsi="Times New Roman" w:cs="Times New Roman"/>
+        </w:rPr>
+      </w:pPr>
+      <w:r>
+        <w:rPr>
+          <w:rFonts w:ascii="Times New Roman" w:hAnsi="Times New Roman" w:cs="Times New Roman"/>
+        </w:rPr>
+        <w:t>Test 6: Re-test of failed outcome (wheel)</w:t>
+      </w:r>
+    </w:p>
+    <w:p>
+      <w:pPr>
+        <w:pStyle w:val="ListParagraph"/>
+        <w:numPr>
+          <w:ilvl w:val="2"/>
+          <w:numId w:val="5"/>
+        </w:numPr>
+        <w:spacing w:line="480" w:lineRule="auto"/>
+        <w:rPr>
+          <w:rFonts w:ascii="Times New Roman" w:hAnsi="Times New Roman" w:cs="Times New Roman"/>
+        </w:rPr>
+      </w:pPr>
+      <w:r>
+        <w:rPr>
+          <w:rFonts w:ascii="Times New Roman" w:hAnsi="Times New Roman" w:cs="Times New Roman"/>
+        </w:rPr>
+        <w:lastRenderedPageBreak/>
+        <w:t xml:space="preserve">Outcome: Passed; correct movie was assigned based on genre, works for all genre types. </w:t>
+      </w:r>
+    </w:p>
+    <w:p>
+      <w:pPr>
+        <w:pStyle w:val="ListParagraph"/>
+        <w:numPr>
           <w:ilvl w:val="0"/>
           <w:numId w:val="5"/>
         </w:numPr>
@@ -727,13 +767,7 @@
         <w:rPr>
           <w:rFonts w:ascii="Times New Roman" w:hAnsi="Times New Roman" w:cs="Times New Roman"/>
         </w:rPr>
-        <w:t>Component/Release</w:t>
-      </w:r>
-      <w:r>
-        <w:rPr>
-          <w:rFonts w:ascii="Times New Roman" w:hAnsi="Times New Roman" w:cs="Times New Roman"/>
-        </w:rPr>
-        <w:t xml:space="preserve"> Testing:</w:t>
+        <w:t>Component/Release Testing:</w:t>
       </w:r>
     </w:p>
     <w:p>
@@ -752,13 +786,7 @@
         <w:rPr>
           <w:rFonts w:ascii="Times New Roman" w:hAnsi="Times New Roman" w:cs="Times New Roman"/>
         </w:rPr>
-        <w:t>Test 1:</w:t>
-      </w:r>
-      <w:r>
-        <w:rPr>
-          <w:rFonts w:ascii="Times New Roman" w:hAnsi="Times New Roman" w:cs="Times New Roman"/>
-        </w:rPr>
-        <w:t xml:space="preserve"> Test the integration of user input with assignment functionality.</w:t>
+        <w:t>Test 1: Test the integration of user input with assignment functionality.</w:t>
       </w:r>
     </w:p>
     <w:p>
@@ -777,13 +805,7 @@
         <w:rPr>
           <w:rFonts w:ascii="Times New Roman" w:hAnsi="Times New Roman" w:cs="Times New Roman"/>
         </w:rPr>
-        <w:t>Outcome:</w:t>
-      </w:r>
-      <w:r>
-        <w:rPr>
-          <w:rFonts w:ascii="Times New Roman" w:hAnsi="Times New Roman" w:cs="Times New Roman"/>
-        </w:rPr>
-        <w:t xml:space="preserve"> Passed; all components interact with each other as they should and have proper data flow.</w:t>
+        <w:t>Outcome: Passed; all components interact with each other as they should and have proper data flow.</w:t>
       </w:r>
     </w:p>
     <w:p>
@@ -802,13 +824,7 @@
         <w:rPr>
           <w:rFonts w:ascii="Times New Roman" w:hAnsi="Times New Roman" w:cs="Times New Roman"/>
         </w:rPr>
-        <w:t>Test 2:</w:t>
-      </w:r>
-      <w:r>
-        <w:rPr>
-          <w:rFonts w:ascii="Times New Roman" w:hAnsi="Times New Roman" w:cs="Times New Roman"/>
-        </w:rPr>
-        <w:t xml:space="preserve"> Validation of boundary cases such as large groups</w:t>
+        <w:t>Test 2: Validation of boundary cases such as large groups</w:t>
       </w:r>
     </w:p>
     <w:p>
@@ -827,13 +843,45 @@
         <w:rPr>
           <w:rFonts w:ascii="Times New Roman" w:hAnsi="Times New Roman" w:cs="Times New Roman"/>
         </w:rPr>
-        <w:t>Outcome:</w:t>
-      </w:r>
-      <w:r>
-        <w:rPr>
-          <w:rFonts w:ascii="Times New Roman" w:hAnsi="Times New Roman" w:cs="Times New Roman"/>
-        </w:rPr>
-        <w:t xml:space="preserve"> Failed; the system was not able to hold a large group containing 100 people.</w:t>
+        <w:t>Outcome: Failed; the system was not able to hold a large group containing 100 people.</w:t>
+      </w:r>
+    </w:p>
+    <w:p>
+      <w:pPr>
+        <w:pStyle w:val="ListParagraph"/>
+        <w:numPr>
+          <w:ilvl w:val="1"/>
+          <w:numId w:val="5"/>
+        </w:numPr>
+        <w:spacing w:line="480" w:lineRule="auto"/>
+        <w:rPr>
+          <w:rFonts w:ascii="Times New Roman" w:hAnsi="Times New Roman" w:cs="Times New Roman"/>
+        </w:rPr>
+      </w:pPr>
+      <w:r>
+        <w:rPr>
+          <w:rFonts w:ascii="Times New Roman" w:hAnsi="Times New Roman" w:cs="Times New Roman"/>
+        </w:rPr>
+        <w:t>Test 3: Data saved during site navigation</w:t>
+      </w:r>
+    </w:p>
+    <w:p>
+      <w:pPr>
+        <w:pStyle w:val="ListParagraph"/>
+        <w:numPr>
+          <w:ilvl w:val="2"/>
+          <w:numId w:val="5"/>
+        </w:numPr>
+        <w:spacing w:line="480" w:lineRule="auto"/>
+        <w:rPr>
+          <w:rFonts w:ascii="Times New Roman" w:hAnsi="Times New Roman" w:cs="Times New Roman"/>
+        </w:rPr>
+      </w:pPr>
+      <w:r>
+        <w:rPr>
+          <w:rFonts w:ascii="Times New Roman" w:hAnsi="Times New Roman" w:cs="Times New Roman"/>
+        </w:rPr>
+        <w:t>Outcome: Passed; while navigating through site, inputs (for example, preferences) are saved when moving into a different section of the software</w:t>
       </w:r>
     </w:p>
     <w:p>
@@ -852,13 +900,7 @@
         <w:rPr>
           <w:rFonts w:ascii="Times New Roman" w:hAnsi="Times New Roman" w:cs="Times New Roman"/>
         </w:rPr>
-        <w:t>System</w:t>
-      </w:r>
-      <w:r>
-        <w:rPr>
-          <w:rFonts w:ascii="Times New Roman" w:hAnsi="Times New Roman" w:cs="Times New Roman"/>
-        </w:rPr>
-        <w:t xml:space="preserve"> Testing:</w:t>
+        <w:t>System Testing:</w:t>
       </w:r>
     </w:p>
     <w:p>
@@ -877,14 +919,7 @@
         <w:rPr>
           <w:rFonts w:ascii="Times New Roman" w:hAnsi="Times New Roman" w:cs="Times New Roman"/>
         </w:rPr>
-        <w:lastRenderedPageBreak/>
-        <w:t>Test 1:</w:t>
-      </w:r>
-      <w:r>
-        <w:rPr>
-          <w:rFonts w:ascii="Times New Roman" w:hAnsi="Times New Roman" w:cs="Times New Roman"/>
-        </w:rPr>
-        <w:t xml:space="preserve"> Beginning to end software testing.</w:t>
+        <w:t>Test 1: Beginning to end software testing.</w:t>
       </w:r>
     </w:p>
     <w:p>
@@ -903,13 +938,7 @@
         <w:rPr>
           <w:rFonts w:ascii="Times New Roman" w:hAnsi="Times New Roman" w:cs="Times New Roman"/>
         </w:rPr>
-        <w:t>Outcome:</w:t>
-      </w:r>
-      <w:r>
-        <w:rPr>
-          <w:rFonts w:ascii="Times New Roman" w:hAnsi="Times New Roman" w:cs="Times New Roman"/>
-        </w:rPr>
-        <w:t xml:space="preserve"> Passed; System functioned as intended for all workflows.</w:t>
+        <w:t>Outcome: Passed; System functioned as intended for all workflows.</w:t>
       </w:r>
     </w:p>
     <w:p>
@@ -928,13 +957,7 @@
         <w:rPr>
           <w:rFonts w:ascii="Times New Roman" w:hAnsi="Times New Roman" w:cs="Times New Roman"/>
         </w:rPr>
-        <w:t>Test 2:</w:t>
-      </w:r>
-      <w:r>
-        <w:rPr>
-          <w:rFonts w:ascii="Times New Roman" w:hAnsi="Times New Roman" w:cs="Times New Roman"/>
-        </w:rPr>
-        <w:t xml:space="preserve"> Usability testing with external users.</w:t>
+        <w:t>Test 2: Usability testing with external users.</w:t>
       </w:r>
     </w:p>
     <w:p>
@@ -953,13 +976,7 @@
         <w:rPr>
           <w:rFonts w:ascii="Times New Roman" w:hAnsi="Times New Roman" w:cs="Times New Roman"/>
         </w:rPr>
-        <w:t>Outcome:</w:t>
-      </w:r>
-      <w:r>
-        <w:rPr>
-          <w:rFonts w:ascii="Times New Roman" w:hAnsi="Times New Roman" w:cs="Times New Roman"/>
-        </w:rPr>
-        <w:t xml:space="preserve"> Passed; external tester found the system to be easy to navigate with little to no confusion.</w:t>
+        <w:t>Outcome: Passed; external tester found the system to be easy to navigate with little to no confusion.</w:t>
       </w:r>
     </w:p>
     <w:p>
@@ -1056,6 +1073,7 @@
         <w:rPr>
           <w:rFonts w:ascii="Times New Roman" w:hAnsi="Times New Roman" w:cs="Times New Roman"/>
         </w:rPr>
+        <w:lastRenderedPageBreak/>
         <w:t>Error handling for invalid input.</w:t>
       </w:r>
     </w:p>
@@ -1083,6 +1101,25 @@
       <w:pPr>
         <w:pStyle w:val="ListParagraph"/>
         <w:numPr>
+          <w:ilvl w:val="1"/>
+          <w:numId w:val="6"/>
+        </w:numPr>
+        <w:spacing w:line="480" w:lineRule="auto"/>
+        <w:rPr>
+          <w:rFonts w:ascii="Times New Roman" w:hAnsi="Times New Roman" w:cs="Times New Roman"/>
+        </w:rPr>
+      </w:pPr>
+      <w:r>
+        <w:rPr>
+          <w:rFonts w:ascii="Times New Roman" w:hAnsi="Times New Roman" w:cs="Times New Roman"/>
+        </w:rPr>
+        <w:t>Prompted User login page</w:t>
+      </w:r>
+    </w:p>
+    <w:p>
+      <w:pPr>
+        <w:pStyle w:val="ListParagraph"/>
+        <w:numPr>
           <w:ilvl w:val="0"/>
           <w:numId w:val="6"/>
         </w:numPr>
@@ -1129,26 +1166,13 @@
         <w:spacing w:line="480" w:lineRule="auto"/>
         <w:rPr>
           <w:rFonts w:ascii="Times New Roman" w:hAnsi="Times New Roman" w:cs="Times New Roman"/>
-          <w:u w:val="single"/>
-        </w:rPr>
-      </w:pPr>
-      <w:r>
-        <w:rPr>
-          <w:rFonts w:ascii="Times New Roman" w:hAnsi="Times New Roman" w:cs="Times New Roman"/>
-        </w:rPr>
-        <w:t>Flaws: The random movie generator has some issues, including generating movie</w:t>
-      </w:r>
-      <w:r>
-        <w:rPr>
-          <w:rFonts w:ascii="Times New Roman" w:hAnsi="Times New Roman" w:cs="Times New Roman"/>
-        </w:rPr>
-        <w:t xml:space="preserve"> genres </w:t>
-      </w:r>
-      <w:r>
-        <w:rPr>
-          <w:rFonts w:ascii="Times New Roman" w:hAnsi="Times New Roman" w:cs="Times New Roman"/>
-        </w:rPr>
-        <w:t>outside of the user’s preferences. This can be improved so it may be suitable for more people.</w:t>
+        </w:rPr>
+      </w:pPr>
+      <w:r>
+        <w:rPr>
+          <w:rFonts w:ascii="Times New Roman" w:hAnsi="Times New Roman" w:cs="Times New Roman"/>
+        </w:rPr>
+        <w:t xml:space="preserve">Flaws: The random movie generator has some issues, including generating movie genres outside of the user’s preferences. This can be improved so it may be suitable for more people. Another flaw is the lack of ability for users with saved profiles to log into their accounts. This will be added before final release due to its easy implementation. </w:t>
       </w:r>
     </w:p>
     <w:p>
@@ -1364,23 +1388,7 @@
               <w:rPr>
                 <w:rFonts w:ascii="Times New Roman" w:hAnsi="Times New Roman" w:cs="Times New Roman"/>
               </w:rPr>
-              <w:t xml:space="preserve">Optimize UI so it </w:t>
-            </w:r>
-            <w:proofErr w:type="spellStart"/>
-            <w:proofErr w:type="gramStart"/>
-            <w:r>
-              <w:rPr>
-                <w:rFonts w:ascii="Times New Roman" w:hAnsi="Times New Roman" w:cs="Times New Roman"/>
-              </w:rPr>
-              <w:t>an</w:t>
-            </w:r>
-            <w:proofErr w:type="spellEnd"/>
-            <w:proofErr w:type="gramEnd"/>
-            <w:r>
-              <w:rPr>
-                <w:rFonts w:ascii="Times New Roman" w:hAnsi="Times New Roman" w:cs="Times New Roman"/>
-              </w:rPr>
-              <w:t xml:space="preserve"> be used on mobile devices as well.</w:t>
+              <w:t>Optimize UI so it an be used on mobile devices as well.</w:t>
             </w:r>
           </w:p>
         </w:tc>
@@ -1403,7 +1411,6 @@
               <w:rPr>
                 <w:rFonts w:ascii="Times New Roman" w:hAnsi="Times New Roman" w:cs="Times New Roman"/>
               </w:rPr>
-              <w:lastRenderedPageBreak/>
               <w:t>Large Group Handling</w:t>
             </w:r>
           </w:p>
@@ -1511,24 +1518,13 @@
               <w:rPr>
                 <w:rFonts w:ascii="Times New Roman" w:hAnsi="Times New Roman" w:cs="Times New Roman"/>
               </w:rPr>
-              <w:t>Movie</w:t>
+              <w:t xml:space="preserve">Movie genres are being chosen that does not meet user </w:t>
             </w:r>
             <w:r>
               <w:rPr>
                 <w:rFonts w:ascii="Times New Roman" w:hAnsi="Times New Roman" w:cs="Times New Roman"/>
               </w:rPr>
-              <w:t xml:space="preserve"> genres </w:t>
-            </w:r>
-            <w:r>
-              <w:rPr>
-                <w:rFonts w:ascii="Times New Roman" w:hAnsi="Times New Roman" w:cs="Times New Roman"/>
-              </w:rPr>
-              <w:t xml:space="preserve">are being chosen that does not meet user </w:t>
-            </w:r>
-            <w:r>
-              <w:rPr>
-                <w:rFonts w:ascii="Times New Roman" w:hAnsi="Times New Roman" w:cs="Times New Roman"/>
-              </w:rPr>
+              <w:lastRenderedPageBreak/>
               <w:t>preferences. Which means movie selection can offend certain users.</w:t>
             </w:r>
           </w:p>
@@ -1550,6 +1546,7 @@
               <w:rPr>
                 <w:rFonts w:ascii="Times New Roman" w:hAnsi="Times New Roman" w:cs="Times New Roman"/>
               </w:rPr>
+              <w:lastRenderedPageBreak/>
               <w:t>High</w:t>
             </w:r>
           </w:p>
@@ -1571,19 +1568,14 @@
               <w:rPr>
                 <w:rFonts w:ascii="Times New Roman" w:hAnsi="Times New Roman" w:cs="Times New Roman"/>
               </w:rPr>
-              <w:t xml:space="preserve">Update the algorithm to create a better generator to comply with user </w:t>
+              <w:t xml:space="preserve">Update the algorithm to create a better generator to </w:t>
             </w:r>
             <w:r>
               <w:rPr>
                 <w:rFonts w:ascii="Times New Roman" w:hAnsi="Times New Roman" w:cs="Times New Roman"/>
               </w:rPr>
-              <w:t>preferences</w:t>
-            </w:r>
-            <w:r>
-              <w:rPr>
-                <w:rFonts w:ascii="Times New Roman" w:hAnsi="Times New Roman" w:cs="Times New Roman"/>
-              </w:rPr>
-              <w:t>.</w:t>
+              <w:lastRenderedPageBreak/>
+              <w:t>comply with user preferences.</w:t>
             </w:r>
           </w:p>
         </w:tc>
@@ -1692,6 +1684,26 @@
         <w:t>Some of our algorithms that seemed functional during our unit testing may still need to fine-tuned so it can be tested at scale.</w:t>
       </w:r>
     </w:p>
+    <w:p>
+      <w:pPr>
+        <w:pStyle w:val="ListParagraph"/>
+        <w:numPr>
+          <w:ilvl w:val="0"/>
+          <w:numId w:val="7"/>
+        </w:numPr>
+        <w:spacing w:line="480" w:lineRule="auto"/>
+        <w:rPr>
+          <w:rFonts w:ascii="Times New Roman" w:hAnsi="Times New Roman" w:cs="Times New Roman"/>
+        </w:rPr>
+      </w:pPr>
+      <w:r>
+        <w:rPr>
+          <w:rFonts w:ascii="Times New Roman" w:hAnsi="Times New Roman" w:cs="Times New Roman"/>
+        </w:rPr>
+        <w:t>Small additions that we can add to the project, to help with user ease of use and continued use.</w:t>
+      </w:r>
+    </w:p>
+    <w:p/>
     <w:sectPr>
       <w:footerReference w:type="default" r:id="rId7"/>
       <w:pgSz w:w="12240" w:h="15840"/>
@@ -2997,6 +3009,7 @@
   <w:style w:type="paragraph" w:default="1" w:styleId="Normal">
     <w:name w:val="Normal"/>
     <w:qFormat/>
+    <w:rsid w:val="00527C29"/>
   </w:style>
   <w:style w:type="paragraph" w:styleId="Heading1">
     <w:name w:val="heading 1"/>
@@ -3200,6 +3213,7 @@
   <w:style w:type="character" w:default="1" w:styleId="DefaultParagraphFont">
     <w:name w:val="Default Paragraph Font"/>
     <w:uiPriority w:val="1"/>
+    <w:semiHidden/>
     <w:unhideWhenUsed/>
   </w:style>
   <w:style w:type="table" w:default="1" w:styleId="TableNormal">

--- a/Documentation/Test Report.docx
+++ b/Documentation/Test Report.docx
@@ -204,8 +204,16 @@
         <w:rPr>
           <w:rFonts w:ascii="Times New Roman" w:hAnsi="Times New Roman" w:cs="Times New Roman"/>
         </w:rPr>
-        <w:t>Lead Tester: Rayne Guinta</w:t>
-      </w:r>
+        <w:t xml:space="preserve">Lead Tester: Rayne </w:t>
+      </w:r>
+      <w:proofErr w:type="spellStart"/>
+      <w:r>
+        <w:rPr>
+          <w:rFonts w:ascii="Times New Roman" w:hAnsi="Times New Roman" w:cs="Times New Roman"/>
+        </w:rPr>
+        <w:t>Guinta</w:t>
+      </w:r>
+      <w:proofErr w:type="spellEnd"/>
     </w:p>
     <w:p>
       <w:pPr>
@@ -244,8 +252,16 @@
         <w:rPr>
           <w:rFonts w:ascii="Times New Roman" w:hAnsi="Times New Roman" w:cs="Times New Roman"/>
         </w:rPr>
-        <w:t>Gavin Stierstorfer</w:t>
-      </w:r>
+        <w:t xml:space="preserve">Gavin </w:t>
+      </w:r>
+      <w:proofErr w:type="spellStart"/>
+      <w:r>
+        <w:rPr>
+          <w:rFonts w:ascii="Times New Roman" w:hAnsi="Times New Roman" w:cs="Times New Roman"/>
+        </w:rPr>
+        <w:t>Stierstorfer</w:t>
+      </w:r>
+      <w:proofErr w:type="spellEnd"/>
     </w:p>
     <w:p>
       <w:pPr>
@@ -1388,7 +1404,23 @@
               <w:rPr>
                 <w:rFonts w:ascii="Times New Roman" w:hAnsi="Times New Roman" w:cs="Times New Roman"/>
               </w:rPr>
-              <w:t>Optimize UI so it an be used on mobile devices as well.</w:t>
+              <w:t xml:space="preserve">Optimize UI so it </w:t>
+            </w:r>
+            <w:proofErr w:type="spellStart"/>
+            <w:proofErr w:type="gramStart"/>
+            <w:r>
+              <w:rPr>
+                <w:rFonts w:ascii="Times New Roman" w:hAnsi="Times New Roman" w:cs="Times New Roman"/>
+              </w:rPr>
+              <w:t>an</w:t>
+            </w:r>
+            <w:proofErr w:type="spellEnd"/>
+            <w:proofErr w:type="gramEnd"/>
+            <w:r>
+              <w:rPr>
+                <w:rFonts w:ascii="Times New Roman" w:hAnsi="Times New Roman" w:cs="Times New Roman"/>
+              </w:rPr>
+              <w:t xml:space="preserve"> be used on mobile devices as well.</w:t>
             </w:r>
           </w:p>
         </w:tc>
@@ -1643,7 +1675,43 @@
         <w:rPr>
           <w:rFonts w:ascii="Times New Roman" w:hAnsi="Times New Roman" w:cs="Times New Roman"/>
         </w:rPr>
-        <w:t>User feedback was crucial while testing we reached out to a few individuals outside of the class, so we were able to get an insight into what they thought about the UI.</w:t>
+        <w:t xml:space="preserve">User feedback was crucial </w:t>
+      </w:r>
+      <w:r>
+        <w:rPr>
+          <w:rFonts w:ascii="Times New Roman" w:hAnsi="Times New Roman" w:cs="Times New Roman"/>
+        </w:rPr>
+        <w:t>during</w:t>
+      </w:r>
+      <w:r>
+        <w:rPr>
+          <w:rFonts w:ascii="Times New Roman" w:hAnsi="Times New Roman" w:cs="Times New Roman"/>
+        </w:rPr>
+        <w:t xml:space="preserve"> testing</w:t>
+      </w:r>
+      <w:r>
+        <w:rPr>
+          <w:rFonts w:ascii="Times New Roman" w:hAnsi="Times New Roman" w:cs="Times New Roman"/>
+        </w:rPr>
+        <w:t>. W</w:t>
+      </w:r>
+      <w:r>
+        <w:rPr>
+          <w:rFonts w:ascii="Times New Roman" w:hAnsi="Times New Roman" w:cs="Times New Roman"/>
+        </w:rPr>
+        <w:t xml:space="preserve">e reached out to a few individuals outside of the class, so we </w:t>
+      </w:r>
+      <w:r>
+        <w:rPr>
+          <w:rFonts w:ascii="Times New Roman" w:hAnsi="Times New Roman" w:cs="Times New Roman"/>
+        </w:rPr>
+        <w:t>could get</w:t>
+      </w:r>
+      <w:r>
+        <w:rPr>
+          <w:rFonts w:ascii="Times New Roman" w:hAnsi="Times New Roman" w:cs="Times New Roman"/>
+        </w:rPr>
+        <w:t xml:space="preserve"> insight into what they thought about the UI.</w:t>
       </w:r>
     </w:p>
     <w:p>
@@ -1662,7 +1730,19 @@
         <w:rPr>
           <w:rFonts w:ascii="Times New Roman" w:hAnsi="Times New Roman" w:cs="Times New Roman"/>
         </w:rPr>
-        <w:t>Scalability planning was a major part of ensuring that our system could handle much larger inputs than intended for most groups, so we can make sure we don’t run into issues post-launch.</w:t>
+        <w:t>Scalability planning was a major part of ensuring that our system could handle much larger inputs than intended for most groups</w:t>
+      </w:r>
+      <w:r>
+        <w:rPr>
+          <w:rFonts w:ascii="Times New Roman" w:hAnsi="Times New Roman" w:cs="Times New Roman"/>
+        </w:rPr>
+        <w:t xml:space="preserve"> so we would avoid</w:t>
+      </w:r>
+      <w:r>
+        <w:rPr>
+          <w:rFonts w:ascii="Times New Roman" w:hAnsi="Times New Roman" w:cs="Times New Roman"/>
+        </w:rPr>
+        <w:t xml:space="preserve"> issues post-launch.</w:t>
       </w:r>
     </w:p>
     <w:p>
@@ -1681,7 +1761,31 @@
         <w:rPr>
           <w:rFonts w:ascii="Times New Roman" w:hAnsi="Times New Roman" w:cs="Times New Roman"/>
         </w:rPr>
-        <w:t>Some of our algorithms that seemed functional during our unit testing may still need to fine-tuned so it can be tested at scale.</w:t>
+        <w:t xml:space="preserve">Some of our algorithms that seemed functional during our unit testing may still need to </w:t>
+      </w:r>
+      <w:r>
+        <w:rPr>
+          <w:rFonts w:ascii="Times New Roman" w:hAnsi="Times New Roman" w:cs="Times New Roman"/>
+        </w:rPr>
+        <w:t xml:space="preserve">be </w:t>
+      </w:r>
+      <w:r>
+        <w:rPr>
+          <w:rFonts w:ascii="Times New Roman" w:hAnsi="Times New Roman" w:cs="Times New Roman"/>
+        </w:rPr>
+        <w:t xml:space="preserve">fine-tuned so </w:t>
+      </w:r>
+      <w:r>
+        <w:rPr>
+          <w:rFonts w:ascii="Times New Roman" w:hAnsi="Times New Roman" w:cs="Times New Roman"/>
+        </w:rPr>
+        <w:t>they</w:t>
+      </w:r>
+      <w:r>
+        <w:rPr>
+          <w:rFonts w:ascii="Times New Roman" w:hAnsi="Times New Roman" w:cs="Times New Roman"/>
+        </w:rPr>
+        <w:t xml:space="preserve"> can be tested at scale.</w:t>
       </w:r>
     </w:p>
     <w:p>
